--- a/requisitos/RT_Gerar_Histórico.docx
+++ b/requisitos/RT_Gerar_Histórico.docx
@@ -1,20 +1,18 @@
 
 <file path=word/document.xml><?xml version="1.0" encoding="utf-8"?>
-<w:document xmlns:wpc="http://schemas.microsoft.com/office/word/2010/wordprocessingCanvas" xmlns:mc="http://schemas.openxmlformats.org/markup-compatibility/2006" xmlns:o="urn:schemas-microsoft-com:office:office" xmlns:r="http://schemas.openxmlformats.org/officeDocument/2006/relationships" xmlns:m="http://schemas.openxmlformats.org/officeDocument/2006/math" xmlns:v="urn:schemas-microsoft-com:vml" xmlns:wp14="http://schemas.microsoft.com/office/word/2010/wordprocessingDrawing" xmlns:wp="http://schemas.openxmlformats.org/drawingml/2006/wordprocessingDrawing" xmlns:w10="urn:schemas-microsoft-com:office:word" xmlns:w="http://schemas.openxmlformats.org/wordprocessingml/2006/main" xmlns:w14="http://schemas.microsoft.com/office/word/2010/wordml" xmlns:w15="http://schemas.microsoft.com/office/word/2012/wordml" xmlns:wpg="http://schemas.microsoft.com/office/word/2010/wordprocessingGroup" xmlns:wpi="http://schemas.microsoft.com/office/word/2010/wordprocessingInk" xmlns:wne="http://schemas.microsoft.com/office/word/2006/wordml" xmlns:wps="http://schemas.microsoft.com/office/word/2010/wordprocessingShape" mc:Ignorable="w14 w15 wp14">
+<w:document xmlns:o="urn:schemas-microsoft-com:office:office" xmlns:r="http://schemas.openxmlformats.org/officeDocument/2006/relationships" xmlns:v="urn:schemas-microsoft-com:vml" xmlns:w="http://schemas.openxmlformats.org/wordprocessingml/2006/main" xmlns:w10="urn:schemas-microsoft-com:office:word" xmlns:wp="http://schemas.openxmlformats.org/drawingml/2006/wordprocessingDrawing" xmlns:wps="http://schemas.microsoft.com/office/word/2010/wordprocessingShape" xmlns:wpg="http://schemas.microsoft.com/office/word/2010/wordprocessingGroup" xmlns:mc="http://schemas.openxmlformats.org/markup-compatibility/2006" xmlns:wp14="http://schemas.microsoft.com/office/word/2010/wordprocessingDrawing" xmlns:w14="http://schemas.microsoft.com/office/word/2010/wordml" mc:Ignorable="w14 wp14">
   <w:body>
     <w:p>
       <w:pPr>
         <w:pStyle w:val="Ttulododocumento"/>
-      </w:pPr>
-      <w:r>
+        <w:spacing w:before="240" w:after="60"/>
+        <w:rPr/>
+      </w:pPr>
+      <w:r>
+        <w:rPr/>
         <w:t>RecTourist</w:t>
-      </w:r>
-      <w:r>
         <w:br/>
-        <w:t xml:space="preserve">Caso de Uso:  </w:t>
-      </w:r>
-      <w:r>
-        <w:t>Gerar Histórico de avaliações</w:t>
+        <w:t>Caso de Uso:  Gerar Histórico de avaliações</w:t>
       </w:r>
     </w:p>
     <w:p>
@@ -24,23 +22,21 @@
           <w:ilvl w:val="0"/>
           <w:numId w:val="2"/>
         </w:numPr>
-      </w:pPr>
-      <w:r>
+        <w:rPr/>
+      </w:pPr>
+      <w:r>
+        <w:rPr/>
         <w:t>Descrição Resumida</w:t>
       </w:r>
     </w:p>
     <w:p>
       <w:pPr>
         <w:pStyle w:val="Corpodetexto"/>
-      </w:pPr>
-      <w:r>
-        <w:t>Esse caso de uso de</w:t>
-      </w:r>
-      <w:r>
-        <w:t>screve como o sistema gera o histórico de suas avaliações na</w:t>
-      </w:r>
-      <w:r>
-        <w:t xml:space="preserve"> aplicação RecTourist.</w:t>
+        <w:rPr/>
+      </w:pPr>
+      <w:r>
+        <w:rPr/>
+        <w:t>Esse caso de uso descreve como o sistema gera o histórico de suas avaliações na aplicação RecTourist.</w:t>
       </w:r>
     </w:p>
     <w:p>
@@ -50,8 +46,10 @@
           <w:ilvl w:val="0"/>
           <w:numId w:val="2"/>
         </w:numPr>
-      </w:pPr>
-      <w:r>
+        <w:rPr/>
+      </w:pPr>
+      <w:r>
+        <w:rPr/>
         <w:t>Descrição dos Atores</w:t>
       </w:r>
     </w:p>
@@ -62,11 +60,12 @@
           <w:ilvl w:val="1"/>
           <w:numId w:val="2"/>
         </w:numPr>
+        <w:rPr/>
       </w:pPr>
       <w:r>
         <w:rPr>
           <w:rFonts w:ascii="Times New Roman" w:hAnsi="Times New Roman"/>
-          <w:b w:val="0"/>
+          <w:b w:val="false"/>
         </w:rPr>
         <w:t>Sistema</w:t>
       </w:r>
@@ -78,8 +77,10 @@
           <w:ilvl w:val="0"/>
           <w:numId w:val="2"/>
         </w:numPr>
-      </w:pPr>
-      <w:r>
+        <w:rPr/>
+      </w:pPr>
+      <w:r>
+        <w:rPr/>
         <w:t>Pré-condições</w:t>
       </w:r>
     </w:p>
@@ -90,45 +91,18 @@
           <w:ilvl w:val="0"/>
           <w:numId w:val="0"/>
         </w:numPr>
-        <w:ind w:left="576"/>
-      </w:pPr>
+        <w:ind w:left="576" w:hanging="0"/>
+        <w:rPr/>
+      </w:pPr>
+      <w:bookmarkStart w:id="0" w:name="_GoBack"/>
+      <w:bookmarkEnd w:id="0"/>
       <w:r>
         <w:rPr>
           <w:rFonts w:ascii="Times New Roman" w:hAnsi="Times New Roman"/>
-          <w:b w:val="0"/>
+          <w:b w:val="false"/>
         </w:rPr>
-        <w:t xml:space="preserve">O usuário deverá estar previamente </w:t>
-      </w:r>
-      <w:r>
-        <w:rPr>
-          <w:rFonts w:ascii="Times New Roman" w:hAnsi="Times New Roman"/>
-          <w:b w:val="0"/>
-        </w:rPr>
-        <w:t>cadastrado</w:t>
-      </w:r>
-      <w:r>
-        <w:rPr>
-          <w:rFonts w:ascii="Times New Roman" w:hAnsi="Times New Roman"/>
-          <w:b w:val="0"/>
-        </w:rPr>
-        <w:t xml:space="preserve"> na base de dados</w:t>
-      </w:r>
-      <w:r>
-        <w:rPr>
-          <w:rFonts w:ascii="Times New Roman" w:hAnsi="Times New Roman"/>
-          <w:b w:val="0"/>
-        </w:rPr>
-        <w:t xml:space="preserve"> e ter avaliado algum ponto turístico</w:t>
-      </w:r>
-      <w:r>
-        <w:rPr>
-          <w:rFonts w:ascii="Times New Roman" w:hAnsi="Times New Roman"/>
-          <w:b w:val="0"/>
-        </w:rPr>
-        <w:t>.</w:t>
-      </w:r>
-      <w:bookmarkStart w:id="0" w:name="_GoBack"/>
-      <w:bookmarkEnd w:id="0"/>
+        <w:t>O usuário deverá estar previamente cadastrado na base de dados e ter avaliado algum ponto turístico.</w:t>
+      </w:r>
     </w:p>
     <w:p>
       <w:pPr>
@@ -137,8 +111,10 @@
           <w:ilvl w:val="0"/>
           <w:numId w:val="2"/>
         </w:numPr>
-      </w:pPr>
-      <w:r>
+        <w:rPr/>
+      </w:pPr>
+      <w:r>
+        <w:rPr/>
         <w:t>Fluxo Principal</w:t>
       </w:r>
     </w:p>
@@ -149,14 +125,14 @@
           <w:ilvl w:val="0"/>
           <w:numId w:val="3"/>
         </w:numPr>
-      </w:pPr>
-      <w:r>
-        <w:t xml:space="preserve">O Ator </w:t>
-      </w:r>
-      <w:r>
-        <w:t>seleciona a opção de visualizar histórico de avaliações</w:t>
-      </w:r>
-      <w:r>
+        <w:rPr/>
+      </w:pPr>
+      <w:r>
+        <w:rPr/>
+        <w:t>A aplicação exibe a Timeline ao usuário</w:t>
+      </w:r>
+      <w:r>
+        <w:rPr/>
         <w:t>.</w:t>
       </w:r>
     </w:p>
@@ -167,15 +143,11 @@
           <w:ilvl w:val="0"/>
           <w:numId w:val="3"/>
         </w:numPr>
-      </w:pPr>
-      <w:r>
-        <w:t xml:space="preserve">O aplicativo valida </w:t>
-      </w:r>
-      <w:r>
-        <w:t>se o usuário possui alguma avaliação de pontos turísticos</w:t>
-      </w:r>
-      <w:r>
-        <w:t>. [FA1]</w:t>
+        <w:rPr/>
+      </w:pPr>
+      <w:r>
+        <w:rPr/>
+        <w:t>O aplicativo valida se o usuário possui alguma avaliação de pontos turísticos. [FA1]</w:t>
       </w:r>
     </w:p>
     <w:p>
@@ -185,9 +157,11 @@
           <w:ilvl w:val="0"/>
           <w:numId w:val="3"/>
         </w:numPr>
-      </w:pPr>
-      <w:r>
-        <w:t>Histórico gerado com sucesso</w:t>
+        <w:rPr/>
+      </w:pPr>
+      <w:r>
+        <w:rPr/>
+        <w:t>Exibe o Histórico na Timeline.</w:t>
       </w:r>
     </w:p>
     <w:p>
@@ -197,15 +171,11 @@
           <w:ilvl w:val="0"/>
           <w:numId w:val="3"/>
         </w:numPr>
-      </w:pPr>
-      <w:r>
-        <w:t xml:space="preserve">Ator </w:t>
-      </w:r>
-      <w:r>
-        <w:t xml:space="preserve">visualiza o histórico </w:t>
-      </w:r>
-      <w:r>
-        <w:t xml:space="preserve">com sucesso.  </w:t>
+        <w:rPr/>
+      </w:pPr>
+      <w:r>
+        <w:rPr/>
+        <w:t>Histórico gerado com sucesso</w:t>
       </w:r>
     </w:p>
     <w:p>
@@ -215,8 +185,24 @@
           <w:ilvl w:val="0"/>
           <w:numId w:val="3"/>
         </w:numPr>
-      </w:pPr>
-      <w:r>
+        <w:rPr/>
+      </w:pPr>
+      <w:r>
+        <w:rPr/>
+        <w:t xml:space="preserve">Ator visualiza o histórico com sucesso.  </w:t>
+      </w:r>
+    </w:p>
+    <w:p>
+      <w:pPr>
+        <w:pStyle w:val="Corpodetexto"/>
+        <w:numPr>
+          <w:ilvl w:val="0"/>
+          <w:numId w:val="3"/>
+        </w:numPr>
+        <w:rPr/>
+      </w:pPr>
+      <w:r>
+        <w:rPr/>
         <w:t>O caso de uso é encerrado.</w:t>
       </w:r>
     </w:p>
@@ -227,8 +213,10 @@
           <w:ilvl w:val="0"/>
           <w:numId w:val="2"/>
         </w:numPr>
-      </w:pPr>
-      <w:r>
+        <w:rPr/>
+      </w:pPr>
+      <w:r>
+        <w:rPr/>
         <w:t>Fluxos Alternativos</w:t>
       </w:r>
     </w:p>
@@ -239,23 +227,21 @@
           <w:ilvl w:val="1"/>
           <w:numId w:val="2"/>
         </w:numPr>
-      </w:pPr>
-      <w:r>
+        <w:rPr/>
+      </w:pPr>
+      <w:r>
+        <w:rPr/>
         <w:t>[FA1]</w:t>
       </w:r>
     </w:p>
     <w:p>
       <w:pPr>
         <w:pStyle w:val="Corpodetexto"/>
-      </w:pPr>
-      <w:r>
-        <w:t xml:space="preserve">Se no passo 2 do Fluxo Principal </w:t>
-      </w:r>
-      <w:r>
-        <w:t>usuário não possuir alguma avaliação válida</w:t>
-      </w:r>
-      <w:r>
-        <w:t xml:space="preserve"> </w:t>
+        <w:rPr/>
+      </w:pPr>
+      <w:r>
+        <w:rPr/>
+        <w:t xml:space="preserve">Se no passo 2 do Fluxo Principal usuário não possuir alguma avaliação válida </w:t>
       </w:r>
     </w:p>
     <w:p>
@@ -265,15 +251,11 @@
           <w:ilvl w:val="0"/>
           <w:numId w:val="5"/>
         </w:numPr>
-      </w:pPr>
-      <w:r>
-        <w:t xml:space="preserve">Apresentar uma mensagem de erro para o usuário informando que </w:t>
-      </w:r>
-      <w:r>
-        <w:t>o usuário não possui avaliações válidas</w:t>
-      </w:r>
-      <w:r>
-        <w:t xml:space="preserve">. </w:t>
+        <w:rPr/>
+      </w:pPr>
+      <w:r>
+        <w:rPr/>
+        <w:t xml:space="preserve">Apresentar uma mensagem de erro para o usuário informando que o usuário não possui avaliações válidas. </w:t>
       </w:r>
     </w:p>
     <w:p>
@@ -283,8 +265,10 @@
           <w:ilvl w:val="0"/>
           <w:numId w:val="2"/>
         </w:numPr>
-      </w:pPr>
-      <w:r>
+        <w:rPr/>
+      </w:pPr>
+      <w:r>
+        <w:rPr/>
         <w:t>Cenários Principais</w:t>
       </w:r>
     </w:p>
@@ -295,8 +279,10 @@
           <w:ilvl w:val="1"/>
           <w:numId w:val="2"/>
         </w:numPr>
-      </w:pPr>
-      <w:r>
+        <w:rPr/>
+      </w:pPr>
+      <w:r>
+        <w:rPr/>
         <w:t>Cenário 1</w:t>
       </w:r>
     </w:p>
@@ -307,8 +293,10 @@
           <w:ilvl w:val="0"/>
           <w:numId w:val="4"/>
         </w:numPr>
-      </w:pPr>
-      <w:r>
+        <w:rPr/>
+      </w:pPr>
+      <w:r>
+        <w:rPr/>
         <w:t>Todos os passos do Fluxo Principal</w:t>
       </w:r>
     </w:p>
@@ -319,8 +307,10 @@
           <w:ilvl w:val="1"/>
           <w:numId w:val="2"/>
         </w:numPr>
-      </w:pPr>
-      <w:r>
+        <w:rPr/>
+      </w:pPr>
+      <w:r>
+        <w:rPr/>
         <w:t xml:space="preserve">Cenário 2 </w:t>
       </w:r>
     </w:p>
@@ -331,8 +321,10 @@
           <w:ilvl w:val="0"/>
           <w:numId w:val="6"/>
         </w:numPr>
-      </w:pPr>
-      <w:r>
+        <w:rPr/>
+      </w:pPr>
+      <w:r>
+        <w:rPr/>
         <w:t>Fluxo Alternativo 1</w:t>
       </w:r>
     </w:p>
@@ -343,8 +335,10 @@
           <w:ilvl w:val="0"/>
           <w:numId w:val="6"/>
         </w:numPr>
-      </w:pPr>
-      <w:r>
+        <w:rPr/>
+      </w:pPr>
+      <w:r>
+        <w:rPr/>
         <w:t>O usuário volta ao passo1 do fluxo principal</w:t>
       </w:r>
     </w:p>
@@ -355,8 +349,10 @@
           <w:ilvl w:val="0"/>
           <w:numId w:val="2"/>
         </w:numPr>
-      </w:pPr>
-      <w:r>
+        <w:rPr/>
+      </w:pPr>
+      <w:r>
+        <w:rPr/>
         <w:t>Pós-condições</w:t>
       </w:r>
     </w:p>
@@ -367,49 +363,160 @@
           <w:ilvl w:val="1"/>
           <w:numId w:val="2"/>
         </w:numPr>
-      </w:pPr>
-      <w:r>
+        <w:rPr/>
+      </w:pPr>
+      <w:r>
+        <w:rPr/>
         <w:t>Histórico disponível para consulta</w:t>
       </w:r>
     </w:p>
     <w:p>
+      <w:pPr>
+        <w:pStyle w:val="Normal"/>
+        <w:rPr/>
+      </w:pPr>
       <w:r>
         <w:rPr>
           <w:sz w:val="20"/>
           <w:szCs w:val="20"/>
         </w:rPr>
-        <w:t xml:space="preserve">Ao final da execução do caso de uso, o ator </w:t>
-      </w:r>
-      <w:r>
+        <w:t>Ao final da execução do caso de uso, o ator terá acesso ao histórico de suas avaliações anteriores.</w:t>
+      </w:r>
+    </w:p>
+    <w:p>
+      <w:pPr>
+        <w:pStyle w:val="Normal"/>
         <w:rPr>
           <w:sz w:val="20"/>
           <w:szCs w:val="20"/>
         </w:rPr>
-        <w:t>terá acesso ao histórico de suas avaliações anteriores</w:t>
-      </w:r>
+      </w:pPr>
       <w:r>
         <w:rPr>
           <w:sz w:val="20"/>
           <w:szCs w:val="20"/>
         </w:rPr>
-        <w:t>.</w:t>
-      </w:r>
-    </w:p>
-    <w:p>
-      <w:pPr>
+      </w:r>
+    </w:p>
+    <w:p>
+      <w:pPr>
+        <w:pStyle w:val="Normal"/>
         <w:rPr>
           <w:sz w:val="20"/>
           <w:szCs w:val="20"/>
         </w:rPr>
       </w:pPr>
-    </w:p>
-    <w:p>
-      <w:pPr>
+      <w:r>
         <w:rPr>
           <w:sz w:val="20"/>
           <w:szCs w:val="20"/>
         </w:rPr>
-      </w:pPr>
+      </w:r>
+    </w:p>
+    <w:p>
+      <w:pPr>
+        <w:pStyle w:val="Normal"/>
+        <w:rPr>
+          <w:sz w:val="20"/>
+          <w:szCs w:val="20"/>
+        </w:rPr>
+      </w:pPr>
+      <w:r>
+        <w:rPr>
+          <w:sz w:val="20"/>
+          <w:szCs w:val="20"/>
+        </w:rPr>
+      </w:r>
+    </w:p>
+    <w:p>
+      <w:pPr>
+        <w:pStyle w:val="Normal"/>
+        <w:rPr>
+          <w:sz w:val="20"/>
+          <w:szCs w:val="20"/>
+        </w:rPr>
+      </w:pPr>
+      <w:r>
+        <w:rPr>
+          <w:sz w:val="20"/>
+          <w:szCs w:val="20"/>
+        </w:rPr>
+      </w:r>
+    </w:p>
+    <w:p>
+      <w:pPr>
+        <w:pStyle w:val="Normal"/>
+        <w:rPr>
+          <w:sz w:val="20"/>
+          <w:szCs w:val="20"/>
+        </w:rPr>
+      </w:pPr>
+      <w:r>
+        <w:rPr>
+          <w:sz w:val="20"/>
+          <w:szCs w:val="20"/>
+        </w:rPr>
+      </w:r>
+    </w:p>
+    <w:p>
+      <w:pPr>
+        <w:pStyle w:val="Normal"/>
+        <w:rPr>
+          <w:sz w:val="20"/>
+          <w:szCs w:val="20"/>
+        </w:rPr>
+      </w:pPr>
+      <w:r>
+        <w:rPr>
+          <w:sz w:val="20"/>
+          <w:szCs w:val="20"/>
+        </w:rPr>
+        <w:drawing>
+          <wp:anchor behindDoc="0" distT="0" distB="0" distL="0" distR="0" simplePos="0" locked="0" layoutInCell="1" allowOverlap="1" relativeHeight="3">
+            <wp:simplePos x="0" y="0"/>
+            <wp:positionH relativeFrom="column">
+              <wp:posOffset>76200</wp:posOffset>
+            </wp:positionH>
+            <wp:positionV relativeFrom="paragraph">
+              <wp:posOffset>488950</wp:posOffset>
+            </wp:positionV>
+            <wp:extent cx="5486400" cy="2779395"/>
+            <wp:effectExtent l="0" t="0" r="0" b="0"/>
+            <wp:wrapSquare wrapText="largest"/>
+            <wp:docPr id="1" name="Figura2" descr=""/>
+            <wp:cNvGraphicFramePr>
+              <a:graphicFrameLocks xmlns:a="http://schemas.openxmlformats.org/drawingml/2006/main" noChangeAspect="1"/>
+            </wp:cNvGraphicFramePr>
+            <a:graphic xmlns:a="http://schemas.openxmlformats.org/drawingml/2006/main">
+              <a:graphicData uri="http://schemas.openxmlformats.org/drawingml/2006/picture">
+                <pic:pic xmlns:pic="http://schemas.openxmlformats.org/drawingml/2006/picture">
+                  <pic:nvPicPr>
+                    <pic:cNvPr id="1" name="Figura2" descr=""/>
+                    <pic:cNvPicPr>
+                      <a:picLocks noChangeAspect="1" noChangeArrowheads="1"/>
+                    </pic:cNvPicPr>
+                  </pic:nvPicPr>
+                  <pic:blipFill>
+                    <a:blip r:embed="rId2"/>
+                    <a:stretch>
+                      <a:fillRect/>
+                    </a:stretch>
+                  </pic:blipFill>
+                  <pic:spPr bwMode="auto">
+                    <a:xfrm>
+                      <a:off x="0" y="0"/>
+                      <a:ext cx="5486400" cy="2779395"/>
+                    </a:xfrm>
+                    <a:prstGeom prst="rect">
+                      <a:avLst/>
+                    </a:prstGeom>
+                  </pic:spPr>
+                </pic:pic>
+              </a:graphicData>
+            </a:graphic>
+          </wp:anchor>
+        </w:drawing>
+      </w:r>
     </w:p>
     <w:p>
       <w:pPr>
@@ -418,81 +525,135 @@
           <w:ilvl w:val="0"/>
           <w:numId w:val="2"/>
         </w:numPr>
-      </w:pPr>
-      <w:r>
+        <w:rPr/>
+      </w:pPr>
+      <w:r>
+        <w:rPr/>
         <w:t>Requisitos Adicionais</w:t>
       </w:r>
     </w:p>
     <w:p>
       <w:pPr>
+        <w:pStyle w:val="Normal"/>
         <w:jc w:val="center"/>
-      </w:pPr>
-    </w:p>
-    <w:p>
-      <w:pPr>
+        <w:rPr/>
+      </w:pPr>
+      <w:r>
+        <w:rPr/>
+      </w:r>
+    </w:p>
+    <w:p>
+      <w:pPr>
+        <w:pStyle w:val="Normal"/>
         <w:jc w:val="center"/>
-      </w:pPr>
-    </w:p>
-    <w:p>
-      <w:pPr>
+        <w:rPr/>
+      </w:pPr>
+      <w:r>
+        <w:rPr/>
+      </w:r>
+    </w:p>
+    <w:p>
+      <w:pPr>
+        <w:pStyle w:val="Normal"/>
         <w:jc w:val="center"/>
-      </w:pPr>
+        <w:rPr/>
+      </w:pPr>
+      <w:r>
+        <w:rPr/>
+      </w:r>
+    </w:p>
+    <w:p>
+      <w:pPr>
+        <w:pStyle w:val="Normal"/>
+        <w:jc w:val="center"/>
+        <w:rPr>
+          <w:b/>
+          <w:b/>
+          <w:bCs/>
+        </w:rPr>
+      </w:pPr>
+      <w:r>
+        <w:rPr>
+          <w:b/>
+          <w:bCs/>
+        </w:rPr>
+        <w:drawing>
+          <wp:anchor behindDoc="0" distT="0" distB="0" distL="0" distR="0" simplePos="0" locked="0" layoutInCell="1" allowOverlap="1" relativeHeight="2">
+            <wp:simplePos x="0" y="0"/>
+            <wp:positionH relativeFrom="column">
+              <wp:align>center</wp:align>
+            </wp:positionH>
+            <wp:positionV relativeFrom="paragraph">
+              <wp:align>top</wp:align>
+            </wp:positionV>
+            <wp:extent cx="5486400" cy="1353185"/>
+            <wp:effectExtent l="0" t="0" r="0" b="0"/>
+            <wp:wrapSquare wrapText="largest"/>
+            <wp:docPr id="2" name="Figura1" descr=""/>
+            <wp:cNvGraphicFramePr>
+              <a:graphicFrameLocks xmlns:a="http://schemas.openxmlformats.org/drawingml/2006/main" noChangeAspect="1"/>
+            </wp:cNvGraphicFramePr>
+            <a:graphic xmlns:a="http://schemas.openxmlformats.org/drawingml/2006/main">
+              <a:graphicData uri="http://schemas.openxmlformats.org/drawingml/2006/picture">
+                <pic:pic xmlns:pic="http://schemas.openxmlformats.org/drawingml/2006/picture">
+                  <pic:nvPicPr>
+                    <pic:cNvPr id="2" name="Figura1" descr=""/>
+                    <pic:cNvPicPr>
+                      <a:picLocks noChangeAspect="1" noChangeArrowheads="1"/>
+                    </pic:cNvPicPr>
+                  </pic:nvPicPr>
+                  <pic:blipFill>
+                    <a:blip r:embed="rId3"/>
+                    <a:stretch>
+                      <a:fillRect/>
+                    </a:stretch>
+                  </pic:blipFill>
+                  <pic:spPr bwMode="auto">
+                    <a:xfrm>
+                      <a:off x="0" y="0"/>
+                      <a:ext cx="5486400" cy="1353185"/>
+                    </a:xfrm>
+                    <a:prstGeom prst="rect">
+                      <a:avLst/>
+                    </a:prstGeom>
+                  </pic:spPr>
+                </pic:pic>
+              </a:graphicData>
+            </a:graphic>
+          </wp:anchor>
+        </w:drawing>
+      </w:r>
     </w:p>
     <w:sectPr>
-      <w:headerReference w:type="even" r:id="rId7"/>
-      <w:headerReference w:type="default" r:id="rId8"/>
-      <w:footerReference w:type="even" r:id="rId9"/>
-      <w:footerReference w:type="default" r:id="rId10"/>
-      <w:headerReference w:type="first" r:id="rId11"/>
-      <w:footerReference w:type="first" r:id="rId12"/>
+      <w:headerReference w:type="default" r:id="rId4"/>
+      <w:footerReference w:type="default" r:id="rId5"/>
+      <w:type w:val="nextPage"/>
       <w:pgSz w:w="12240" w:h="15840"/>
-      <w:pgMar w:top="1440" w:right="1800" w:bottom="1440" w:left="1800" w:header="720" w:footer="720" w:gutter="0"/>
-      <w:cols w:space="720"/>
-      <w:formProt w:val="0"/>
-      <w:docGrid w:linePitch="360" w:charSpace="-6145"/>
+      <w:pgMar w:left="1800" w:right="1800" w:header="720" w:top="1440" w:footer="720" w:bottom="1440" w:gutter="0"/>
+      <w:pgNumType w:fmt="decimal"/>
+      <w:formProt w:val="false"/>
+      <w:textDirection w:val="lrTb"/>
+      <w:docGrid w:type="default" w:linePitch="360" w:charSpace="4294961151"/>
     </w:sectPr>
   </w:body>
 </w:document>
 </file>
 
-<file path=word/endnotes.xml><?xml version="1.0" encoding="utf-8"?>
-<w:endnotes xmlns:wpc="http://schemas.microsoft.com/office/word/2010/wordprocessingCanvas" xmlns:mc="http://schemas.openxmlformats.org/markup-compatibility/2006" xmlns:o="urn:schemas-microsoft-com:office:office" xmlns:r="http://schemas.openxmlformats.org/officeDocument/2006/relationships" xmlns:m="http://schemas.openxmlformats.org/officeDocument/2006/math" xmlns:v="urn:schemas-microsoft-com:vml" xmlns:wp14="http://schemas.microsoft.com/office/word/2010/wordprocessingDrawing" xmlns:wp="http://schemas.openxmlformats.org/drawingml/2006/wordprocessingDrawing" xmlns:w10="urn:schemas-microsoft-com:office:word" xmlns:w="http://schemas.openxmlformats.org/wordprocessingml/2006/main" xmlns:w14="http://schemas.microsoft.com/office/word/2010/wordml" xmlns:w15="http://schemas.microsoft.com/office/word/2012/wordml" xmlns:wpg="http://schemas.microsoft.com/office/word/2010/wordprocessingGroup" xmlns:wpi="http://schemas.microsoft.com/office/word/2010/wordprocessingInk" xmlns:wne="http://schemas.microsoft.com/office/word/2006/wordml" xmlns:wps="http://schemas.microsoft.com/office/word/2010/wordprocessingShape" mc:Ignorable="w14 w15 wp14">
-  <w:endnote w:type="separator" w:id="-1">
-    <w:p>
-      <w:r>
-        <w:separator/>
-      </w:r>
-    </w:p>
-  </w:endnote>
-  <w:endnote w:type="continuationSeparator" w:id="0">
-    <w:p>
-      <w:r>
-        <w:continuationSeparator/>
-      </w:r>
-    </w:p>
-  </w:endnote>
-</w:endnotes>
-</file>
-
 <file path=word/footer1.xml><?xml version="1.0" encoding="utf-8"?>
-<w:ftr xmlns:wpc="http://schemas.microsoft.com/office/word/2010/wordprocessingCanvas" xmlns:mc="http://schemas.openxmlformats.org/markup-compatibility/2006" xmlns:o="urn:schemas-microsoft-com:office:office" xmlns:r="http://schemas.openxmlformats.org/officeDocument/2006/relationships" xmlns:m="http://schemas.openxmlformats.org/officeDocument/2006/math" xmlns:v="urn:schemas-microsoft-com:vml" xmlns:wp14="http://schemas.microsoft.com/office/word/2010/wordprocessingDrawing" xmlns:wp="http://schemas.openxmlformats.org/drawingml/2006/wordprocessingDrawing" xmlns:w10="urn:schemas-microsoft-com:office:word" xmlns:w="http://schemas.openxmlformats.org/wordprocessingml/2006/main" xmlns:w14="http://schemas.microsoft.com/office/word/2010/wordml" xmlns:w15="http://schemas.microsoft.com/office/word/2012/wordml" xmlns:wpg="http://schemas.microsoft.com/office/word/2010/wordprocessingGroup" xmlns:wpi="http://schemas.microsoft.com/office/word/2010/wordprocessingInk" xmlns:wne="http://schemas.microsoft.com/office/word/2006/wordml" xmlns:wps="http://schemas.microsoft.com/office/word/2010/wordprocessingShape" mc:Ignorable="w14 w15 wp14">
-  <w:p>
-    <w:pPr>
-      <w:pStyle w:val="Rodap"/>
-    </w:pPr>
-  </w:p>
-</w:ftr>
-</file>
-
-<file path=word/footer2.xml><?xml version="1.0" encoding="utf-8"?>
-<w:ftr xmlns:wpc="http://schemas.microsoft.com/office/word/2010/wordprocessingCanvas" xmlns:mc="http://schemas.openxmlformats.org/markup-compatibility/2006" xmlns:o="urn:schemas-microsoft-com:office:office" xmlns:r="http://schemas.openxmlformats.org/officeDocument/2006/relationships" xmlns:m="http://schemas.openxmlformats.org/officeDocument/2006/math" xmlns:v="urn:schemas-microsoft-com:vml" xmlns:wp14="http://schemas.microsoft.com/office/word/2010/wordprocessingDrawing" xmlns:wp="http://schemas.openxmlformats.org/drawingml/2006/wordprocessingDrawing" xmlns:w10="urn:schemas-microsoft-com:office:word" xmlns:w="http://schemas.openxmlformats.org/wordprocessingml/2006/main" xmlns:w14="http://schemas.microsoft.com/office/word/2010/wordml" xmlns:w15="http://schemas.microsoft.com/office/word/2012/wordml" xmlns:wpg="http://schemas.microsoft.com/office/word/2010/wordprocessingGroup" xmlns:wpi="http://schemas.microsoft.com/office/word/2010/wordprocessingInk" xmlns:wne="http://schemas.microsoft.com/office/word/2006/wordml" xmlns:wps="http://schemas.microsoft.com/office/word/2010/wordprocessingShape" mc:Ignorable="w14 w15 wp14">
+<w:ftr xmlns:o="urn:schemas-microsoft-com:office:office" xmlns:r="http://schemas.openxmlformats.org/officeDocument/2006/relationships" xmlns:v="urn:schemas-microsoft-com:vml" xmlns:w="http://schemas.openxmlformats.org/wordprocessingml/2006/main" xmlns:w10="urn:schemas-microsoft-com:office:word" xmlns:wp="http://schemas.openxmlformats.org/drawingml/2006/wordprocessingDrawing" xmlns:wps="http://schemas.microsoft.com/office/word/2010/wordprocessingShape" xmlns:wpg="http://schemas.microsoft.com/office/word/2010/wordprocessingGroup" xmlns:mc="http://schemas.openxmlformats.org/markup-compatibility/2006" xmlns:wp14="http://schemas.microsoft.com/office/word/2010/wordprocessingDrawing" xmlns:w14="http://schemas.microsoft.com/office/word/2010/wordml" mc:Ignorable="w14 wp14">
   <w:tbl>
     <w:tblPr>
       <w:tblW w:w="8748" w:type="dxa"/>
+      <w:jc w:val="left"/>
+      <w:tblInd w:w="0" w:type="dxa"/>
+      <w:tblBorders/>
       <w:tblCellMar>
+        <w:top w:w="0" w:type="dxa"/>
         <w:left w:w="115" w:type="dxa"/>
+        <w:bottom w:w="0" w:type="dxa"/>
+        <w:right w:w="108" w:type="dxa"/>
       </w:tblCellMar>
-      <w:tblLook w:val="0000" w:firstRow="0" w:lastRow="0" w:firstColumn="0" w:lastColumn="0" w:noHBand="0" w:noVBand="0"/>
+      <w:tblLook w:val="0000" w:noVBand="0" w:noHBand="0" w:lastColumn="0" w:firstColumn="0" w:lastRow="0" w:firstRow="0"/>
     </w:tblPr>
     <w:tblGrid>
       <w:gridCol w:w="3161"/>
@@ -500,27 +661,37 @@
       <w:gridCol w:w="2425"/>
     </w:tblGrid>
     <w:tr>
+      <w:trPr/>
       <w:tc>
         <w:tcPr>
           <w:tcW w:w="3161" w:type="dxa"/>
-          <w:shd w:val="clear" w:color="auto" w:fill="auto"/>
+          <w:tcBorders/>
+          <w:shd w:color="auto" w:fill="auto" w:val="clear"/>
         </w:tcPr>
         <w:p>
           <w:pPr>
-            <w:ind w:right="360"/>
+            <w:pStyle w:val="Normal"/>
+            <w:ind w:right="360" w:hanging="0"/>
             <w:rPr>
               <w:sz w:val="20"/>
             </w:rPr>
           </w:pPr>
+          <w:r>
+            <w:rPr>
+              <w:sz w:val="20"/>
+            </w:rPr>
+          </w:r>
         </w:p>
       </w:tc>
       <w:tc>
         <w:tcPr>
           <w:tcW w:w="3162" w:type="dxa"/>
-          <w:shd w:val="clear" w:color="auto" w:fill="auto"/>
+          <w:tcBorders/>
+          <w:shd w:color="auto" w:fill="auto" w:val="clear"/>
         </w:tcPr>
         <w:p>
           <w:pPr>
+            <w:pStyle w:val="Normal"/>
             <w:jc w:val="center"/>
             <w:rPr>
               <w:sz w:val="20"/>
@@ -537,11 +708,14 @@
       <w:tc>
         <w:tcPr>
           <w:tcW w:w="2425" w:type="dxa"/>
-          <w:shd w:val="clear" w:color="auto" w:fill="auto"/>
+          <w:tcBorders/>
+          <w:shd w:color="auto" w:fill="auto" w:val="clear"/>
         </w:tcPr>
         <w:p>
           <w:pPr>
+            <w:pStyle w:val="Normal"/>
             <w:jc w:val="right"/>
+            <w:rPr/>
           </w:pPr>
           <w:r>
             <w:rPr>
@@ -551,21 +725,17 @@
           </w:r>
           <w:r>
             <w:rPr>
-              <w:rStyle w:val="Nmerodepgina"/>
               <w:sz w:val="20"/>
             </w:rPr>
             <w:fldChar w:fldCharType="begin"/>
           </w:r>
           <w:r>
-            <w:instrText>PAGE</w:instrText>
+            <w:instrText> PAGE </w:instrText>
           </w:r>
           <w:r>
             <w:fldChar w:fldCharType="separate"/>
           </w:r>
           <w:r>
-            <w:rPr>
-              <w:noProof/>
-            </w:rPr>
             <w:t>1</w:t>
           </w:r>
           <w:r>
@@ -573,30 +743,26 @@
           </w:r>
           <w:r>
             <w:rPr>
-              <w:rStyle w:val="Nmerodepgina"/>
+              <w:rStyle w:val="Pagenumber"/>
               <w:sz w:val="20"/>
             </w:rPr>
             <w:t xml:space="preserve"> de </w:t>
           </w:r>
           <w:r>
             <w:rPr>
-              <w:rStyle w:val="Nmerodepgina"/>
+              <w:rStyle w:val="Pagenumber"/>
               <w:sz w:val="20"/>
-              <w:szCs w:val="20"/>
             </w:rPr>
             <w:fldChar w:fldCharType="begin"/>
           </w:r>
           <w:r>
-            <w:instrText>NUMPAGES</w:instrText>
+            <w:instrText> NUMPAGES </w:instrText>
           </w:r>
           <w:r>
             <w:fldChar w:fldCharType="separate"/>
           </w:r>
           <w:r>
-            <w:rPr>
-              <w:noProof/>
-            </w:rPr>
-            <w:t>1</w:t>
+            <w:t>2</w:t>
           </w:r>
           <w:r>
             <w:fldChar w:fldCharType="end"/>
@@ -608,55 +774,22 @@
   <w:p>
     <w:pPr>
       <w:pStyle w:val="Rodap"/>
+      <w:rPr/>
     </w:pPr>
+    <w:r>
+      <w:rPr/>
+    </w:r>
   </w:p>
 </w:ftr>
 </file>
 
-<file path=word/footer3.xml><?xml version="1.0" encoding="utf-8"?>
-<w:ftr xmlns:wpc="http://schemas.microsoft.com/office/word/2010/wordprocessingCanvas" xmlns:mc="http://schemas.openxmlformats.org/markup-compatibility/2006" xmlns:o="urn:schemas-microsoft-com:office:office" xmlns:r="http://schemas.openxmlformats.org/officeDocument/2006/relationships" xmlns:m="http://schemas.openxmlformats.org/officeDocument/2006/math" xmlns:v="urn:schemas-microsoft-com:vml" xmlns:wp14="http://schemas.microsoft.com/office/word/2010/wordprocessingDrawing" xmlns:wp="http://schemas.openxmlformats.org/drawingml/2006/wordprocessingDrawing" xmlns:w10="urn:schemas-microsoft-com:office:word" xmlns:w="http://schemas.openxmlformats.org/wordprocessingml/2006/main" xmlns:w14="http://schemas.microsoft.com/office/word/2010/wordml" xmlns:w15="http://schemas.microsoft.com/office/word/2012/wordml" xmlns:wpg="http://schemas.microsoft.com/office/word/2010/wordprocessingGroup" xmlns:wpi="http://schemas.microsoft.com/office/word/2010/wordprocessingInk" xmlns:wne="http://schemas.microsoft.com/office/word/2006/wordml" xmlns:wps="http://schemas.microsoft.com/office/word/2010/wordprocessingShape" mc:Ignorable="w14 w15 wp14">
-  <w:p>
-    <w:pPr>
-      <w:pStyle w:val="Rodap"/>
-    </w:pPr>
-  </w:p>
-</w:ftr>
-</file>
-
-<file path=word/footnotes.xml><?xml version="1.0" encoding="utf-8"?>
-<w:footnotes xmlns:wpc="http://schemas.microsoft.com/office/word/2010/wordprocessingCanvas" xmlns:mc="http://schemas.openxmlformats.org/markup-compatibility/2006" xmlns:o="urn:schemas-microsoft-com:office:office" xmlns:r="http://schemas.openxmlformats.org/officeDocument/2006/relationships" xmlns:m="http://schemas.openxmlformats.org/officeDocument/2006/math" xmlns:v="urn:schemas-microsoft-com:vml" xmlns:wp14="http://schemas.microsoft.com/office/word/2010/wordprocessingDrawing" xmlns:wp="http://schemas.openxmlformats.org/drawingml/2006/wordprocessingDrawing" xmlns:w10="urn:schemas-microsoft-com:office:word" xmlns:w="http://schemas.openxmlformats.org/wordprocessingml/2006/main" xmlns:w14="http://schemas.microsoft.com/office/word/2010/wordml" xmlns:w15="http://schemas.microsoft.com/office/word/2012/wordml" xmlns:wpg="http://schemas.microsoft.com/office/word/2010/wordprocessingGroup" xmlns:wpi="http://schemas.microsoft.com/office/word/2010/wordprocessingInk" xmlns:wne="http://schemas.microsoft.com/office/word/2006/wordml" xmlns:wps="http://schemas.microsoft.com/office/word/2010/wordprocessingShape" mc:Ignorable="w14 w15 wp14">
-  <w:footnote w:type="separator" w:id="-1">
-    <w:p>
-      <w:r>
-        <w:separator/>
-      </w:r>
-    </w:p>
-  </w:footnote>
-  <w:footnote w:type="continuationSeparator" w:id="0">
-    <w:p>
-      <w:r>
-        <w:continuationSeparator/>
-      </w:r>
-    </w:p>
-  </w:footnote>
-</w:footnotes>
-</file>
-
 <file path=word/header1.xml><?xml version="1.0" encoding="utf-8"?>
-<w:hdr xmlns:wpc="http://schemas.microsoft.com/office/word/2010/wordprocessingCanvas" xmlns:mc="http://schemas.openxmlformats.org/markup-compatibility/2006" xmlns:o="urn:schemas-microsoft-com:office:office" xmlns:r="http://schemas.openxmlformats.org/officeDocument/2006/relationships" xmlns:m="http://schemas.openxmlformats.org/officeDocument/2006/math" xmlns:v="urn:schemas-microsoft-com:vml" xmlns:wp14="http://schemas.microsoft.com/office/word/2010/wordprocessingDrawing" xmlns:wp="http://schemas.openxmlformats.org/drawingml/2006/wordprocessingDrawing" xmlns:w10="urn:schemas-microsoft-com:office:word" xmlns:w="http://schemas.openxmlformats.org/wordprocessingml/2006/main" xmlns:w14="http://schemas.microsoft.com/office/word/2010/wordml" xmlns:w15="http://schemas.microsoft.com/office/word/2012/wordml" xmlns:wpg="http://schemas.microsoft.com/office/word/2010/wordprocessingGroup" xmlns:wpi="http://schemas.microsoft.com/office/word/2010/wordprocessingInk" xmlns:wne="http://schemas.microsoft.com/office/word/2006/wordml" xmlns:wps="http://schemas.microsoft.com/office/word/2010/wordprocessingShape" mc:Ignorable="w14 w15 wp14">
-  <w:p>
-    <w:pPr>
-      <w:pStyle w:val="Cabealho"/>
-    </w:pPr>
-  </w:p>
-</w:hdr>
-</file>
-
-<file path=word/header2.xml><?xml version="1.0" encoding="utf-8"?>
-<w:hdr xmlns:wpc="http://schemas.microsoft.com/office/word/2010/wordprocessingCanvas" xmlns:mc="http://schemas.openxmlformats.org/markup-compatibility/2006" xmlns:o="urn:schemas-microsoft-com:office:office" xmlns:r="http://schemas.openxmlformats.org/officeDocument/2006/relationships" xmlns:m="http://schemas.openxmlformats.org/officeDocument/2006/math" xmlns:v="urn:schemas-microsoft-com:vml" xmlns:wp14="http://schemas.microsoft.com/office/word/2010/wordprocessingDrawing" xmlns:wp="http://schemas.openxmlformats.org/drawingml/2006/wordprocessingDrawing" xmlns:w10="urn:schemas-microsoft-com:office:word" xmlns:w="http://schemas.openxmlformats.org/wordprocessingml/2006/main" xmlns:w14="http://schemas.microsoft.com/office/word/2010/wordml" xmlns:w15="http://schemas.microsoft.com/office/word/2012/wordml" xmlns:wpg="http://schemas.microsoft.com/office/word/2010/wordprocessingGroup" xmlns:wpi="http://schemas.microsoft.com/office/word/2010/wordprocessingInk" xmlns:wne="http://schemas.microsoft.com/office/word/2006/wordml" xmlns:wps="http://schemas.microsoft.com/office/word/2010/wordprocessingShape" mc:Ignorable="w14 w15 wp14">
+<w:hdr xmlns:o="urn:schemas-microsoft-com:office:office" xmlns:r="http://schemas.openxmlformats.org/officeDocument/2006/relationships" xmlns:v="urn:schemas-microsoft-com:vml" xmlns:w="http://schemas.openxmlformats.org/wordprocessingml/2006/main" xmlns:w10="urn:schemas-microsoft-com:office:word" xmlns:wp="http://schemas.openxmlformats.org/drawingml/2006/wordprocessingDrawing" xmlns:wps="http://schemas.microsoft.com/office/word/2010/wordprocessingShape" xmlns:wpg="http://schemas.microsoft.com/office/word/2010/wordprocessingGroup" xmlns:mc="http://schemas.openxmlformats.org/markup-compatibility/2006" xmlns:wp14="http://schemas.microsoft.com/office/word/2010/wordprocessingDrawing" xmlns:w14="http://schemas.microsoft.com/office/word/2010/wordml" mc:Ignorable="w14 wp14">
   <w:tbl>
     <w:tblPr>
       <w:tblW w:w="8748" w:type="dxa"/>
+      <w:jc w:val="left"/>
+      <w:tblInd w:w="-8" w:type="dxa"/>
       <w:tblBorders>
         <w:top w:val="single" w:sz="6" w:space="0" w:color="00000A"/>
         <w:left w:val="single" w:sz="6" w:space="0" w:color="00000A"/>
@@ -666,15 +799,19 @@
         <w:insideV w:val="single" w:sz="6" w:space="0" w:color="00000A"/>
       </w:tblBorders>
       <w:tblCellMar>
-        <w:left w:w="107" w:type="dxa"/>
+        <w:top w:w="0" w:type="dxa"/>
+        <w:left w:w="99" w:type="dxa"/>
+        <w:bottom w:w="0" w:type="dxa"/>
+        <w:right w:w="108" w:type="dxa"/>
       </w:tblCellMar>
-      <w:tblLook w:val="0000" w:firstRow="0" w:lastRow="0" w:firstColumn="0" w:lastColumn="0" w:noHBand="0" w:noVBand="0"/>
+      <w:tblLook w:val="0000" w:noVBand="0" w:noHBand="0" w:lastColumn="0" w:firstColumn="0" w:lastRow="0" w:firstRow="0"/>
     </w:tblPr>
     <w:tblGrid>
-      <w:gridCol w:w="6380"/>
+      <w:gridCol w:w="6379"/>
       <w:gridCol w:w="2368"/>
     </w:tblGrid>
     <w:tr>
+      <w:trPr/>
       <w:tc>
         <w:tcPr>
           <w:tcW w:w="6379" w:type="dxa"/>
@@ -683,13 +820,19 @@
             <w:left w:val="single" w:sz="6" w:space="0" w:color="00000A"/>
             <w:bottom w:val="single" w:sz="6" w:space="0" w:color="00000A"/>
             <w:right w:val="single" w:sz="6" w:space="0" w:color="00000A"/>
+            <w:insideH w:val="single" w:sz="6" w:space="0" w:color="00000A"/>
+            <w:insideV w:val="single" w:sz="6" w:space="0" w:color="00000A"/>
           </w:tcBorders>
-          <w:shd w:val="clear" w:color="auto" w:fill="auto"/>
+          <w:shd w:color="auto" w:fill="auto" w:val="clear"/>
           <w:tcMar>
-            <w:left w:w="107" w:type="dxa"/>
+            <w:left w:w="99" w:type="dxa"/>
           </w:tcMar>
         </w:tcPr>
         <w:p>
+          <w:pPr>
+            <w:pStyle w:val="Normal"/>
+            <w:rPr/>
+          </w:pPr>
           <w:r>
             <w:rPr>
               <w:sz w:val="20"/>
@@ -706,19 +849,22 @@
             <w:left w:val="single" w:sz="6" w:space="0" w:color="00000A"/>
             <w:bottom w:val="single" w:sz="6" w:space="0" w:color="00000A"/>
             <w:right w:val="single" w:sz="6" w:space="0" w:color="00000A"/>
+            <w:insideH w:val="single" w:sz="6" w:space="0" w:color="00000A"/>
+            <w:insideV w:val="single" w:sz="6" w:space="0" w:color="00000A"/>
           </w:tcBorders>
-          <w:shd w:val="clear" w:color="auto" w:fill="auto"/>
+          <w:shd w:color="auto" w:fill="auto" w:val="clear"/>
           <w:tcMar>
-            <w:left w:w="107" w:type="dxa"/>
+            <w:left w:w="99" w:type="dxa"/>
           </w:tcMar>
         </w:tcPr>
         <w:p>
           <w:pPr>
+            <w:pStyle w:val="Normal"/>
             <w:tabs>
-              <w:tab w:val="left" w:pos="1135"/>
+              <w:tab w:val="left" w:pos="1135" w:leader="none"/>
             </w:tabs>
-            <w:spacing w:before="40"/>
-            <w:ind w:right="68"/>
+            <w:spacing w:before="40" w:after="0"/>
+            <w:ind w:right="68" w:hanging="0"/>
             <w:rPr>
               <w:sz w:val="20"/>
             </w:rPr>
@@ -733,6 +879,7 @@
       </w:tc>
     </w:tr>
     <w:tr>
+      <w:trPr/>
       <w:tc>
         <w:tcPr>
           <w:tcW w:w="6379" w:type="dxa"/>
@@ -741,13 +888,19 @@
             <w:left w:val="single" w:sz="6" w:space="0" w:color="00000A"/>
             <w:bottom w:val="single" w:sz="6" w:space="0" w:color="00000A"/>
             <w:right w:val="single" w:sz="6" w:space="0" w:color="00000A"/>
+            <w:insideH w:val="single" w:sz="6" w:space="0" w:color="00000A"/>
+            <w:insideV w:val="single" w:sz="6" w:space="0" w:color="00000A"/>
           </w:tcBorders>
-          <w:shd w:val="clear" w:color="auto" w:fill="auto"/>
+          <w:shd w:color="auto" w:fill="auto" w:val="clear"/>
           <w:tcMar>
-            <w:left w:w="107" w:type="dxa"/>
+            <w:left w:w="99" w:type="dxa"/>
           </w:tcMar>
         </w:tcPr>
         <w:p>
+          <w:pPr>
+            <w:pStyle w:val="Normal"/>
+            <w:rPr/>
+          </w:pPr>
           <w:r>
             <w:rPr>
               <w:sz w:val="20"/>
@@ -764,30 +917,30 @@
             <w:left w:val="single" w:sz="6" w:space="0" w:color="00000A"/>
             <w:bottom w:val="single" w:sz="6" w:space="0" w:color="00000A"/>
             <w:right w:val="single" w:sz="6" w:space="0" w:color="00000A"/>
+            <w:insideH w:val="single" w:sz="6" w:space="0" w:color="00000A"/>
+            <w:insideV w:val="single" w:sz="6" w:space="0" w:color="00000A"/>
           </w:tcBorders>
-          <w:shd w:val="clear" w:color="auto" w:fill="auto"/>
+          <w:shd w:color="auto" w:fill="auto" w:val="clear"/>
           <w:tcMar>
-            <w:left w:w="107" w:type="dxa"/>
+            <w:left w:w="99" w:type="dxa"/>
           </w:tcMar>
         </w:tcPr>
         <w:p>
+          <w:pPr>
+            <w:pStyle w:val="Normal"/>
+            <w:rPr/>
+          </w:pPr>
           <w:r>
             <w:rPr>
               <w:sz w:val="20"/>
             </w:rPr>
-            <w:t xml:space="preserve">  Data:  </w:t>
+            <w:t xml:space="preserve">  </w:t>
           </w:r>
           <w:r>
             <w:rPr>
               <w:sz w:val="20"/>
             </w:rPr>
-            <w:t>30</w:t>
-          </w:r>
-          <w:r>
-            <w:rPr>
-              <w:sz w:val="20"/>
-            </w:rPr>
-            <w:t>/09/2015</w:t>
+            <w:t>Data:  30/09/2015</w:t>
           </w:r>
         </w:p>
       </w:tc>
@@ -796,31 +949,21 @@
   <w:p>
     <w:pPr>
       <w:pStyle w:val="Cabealho"/>
+      <w:rPr/>
     </w:pPr>
-  </w:p>
-</w:hdr>
-</file>
-
-<file path=word/header3.xml><?xml version="1.0" encoding="utf-8"?>
-<w:hdr xmlns:wpc="http://schemas.microsoft.com/office/word/2010/wordprocessingCanvas" xmlns:mc="http://schemas.openxmlformats.org/markup-compatibility/2006" xmlns:o="urn:schemas-microsoft-com:office:office" xmlns:r="http://schemas.openxmlformats.org/officeDocument/2006/relationships" xmlns:m="http://schemas.openxmlformats.org/officeDocument/2006/math" xmlns:v="urn:schemas-microsoft-com:vml" xmlns:wp14="http://schemas.microsoft.com/office/word/2010/wordprocessingDrawing" xmlns:wp="http://schemas.openxmlformats.org/drawingml/2006/wordprocessingDrawing" xmlns:w10="urn:schemas-microsoft-com:office:word" xmlns:w="http://schemas.openxmlformats.org/wordprocessingml/2006/main" xmlns:w14="http://schemas.microsoft.com/office/word/2010/wordml" xmlns:w15="http://schemas.microsoft.com/office/word/2012/wordml" xmlns:wpg="http://schemas.microsoft.com/office/word/2010/wordprocessingGroup" xmlns:wpi="http://schemas.microsoft.com/office/word/2010/wordprocessingInk" xmlns:wne="http://schemas.microsoft.com/office/word/2006/wordml" xmlns:wps="http://schemas.microsoft.com/office/word/2010/wordprocessingShape" mc:Ignorable="w14 w15 wp14">
-  <w:p>
-    <w:pPr>
-      <w:pStyle w:val="Cabealho"/>
-    </w:pPr>
+    <w:r>
+      <w:rPr/>
+    </w:r>
   </w:p>
 </w:hdr>
 </file>
 
 <file path=word/numbering.xml><?xml version="1.0" encoding="utf-8"?>
-<w:numbering xmlns:wpc="http://schemas.microsoft.com/office/word/2010/wordprocessingCanvas" xmlns:mc="http://schemas.openxmlformats.org/markup-compatibility/2006" xmlns:o="urn:schemas-microsoft-com:office:office" xmlns:r="http://schemas.openxmlformats.org/officeDocument/2006/relationships" xmlns:m="http://schemas.openxmlformats.org/officeDocument/2006/math" xmlns:v="urn:schemas-microsoft-com:vml" xmlns:wp14="http://schemas.microsoft.com/office/word/2010/wordprocessingDrawing" xmlns:wp="http://schemas.openxmlformats.org/drawingml/2006/wordprocessingDrawing" xmlns:w10="urn:schemas-microsoft-com:office:word" xmlns:w="http://schemas.openxmlformats.org/wordprocessingml/2006/main" xmlns:w14="http://schemas.microsoft.com/office/word/2010/wordml" xmlns:w15="http://schemas.microsoft.com/office/word/2012/wordml" xmlns:wpg="http://schemas.microsoft.com/office/word/2010/wordprocessingGroup" xmlns:wpi="http://schemas.microsoft.com/office/word/2010/wordprocessingInk" xmlns:wne="http://schemas.microsoft.com/office/word/2006/wordml" xmlns:wps="http://schemas.microsoft.com/office/word/2010/wordprocessingShape" mc:Ignorable="w14 w15 wp14">
-  <w:abstractNum w:abstractNumId="0" w15:restartNumberingAfterBreak="0">
-    <w:nsid w:val="107A5317"/>
-    <w:multiLevelType w:val="multilevel"/>
-    <w:tmpl w:val="BB5AFBDC"/>
+<w:numbering xmlns:w="http://schemas.openxmlformats.org/wordprocessingml/2006/main" xmlns:o="urn:schemas-microsoft-com:office:office" xmlns:r="http://schemas.openxmlformats.org/officeDocument/2006/relationships" xmlns:v="urn:schemas-microsoft-com:vml">
+  <w:abstractNum w:abstractNumId="1">
     <w:lvl w:ilvl="0">
       <w:start w:val="1"/>
       <w:numFmt w:val="decimal"/>
-      <w:pStyle w:val="Ttulo1"/>
       <w:lvlText w:val="%1"/>
       <w:lvlJc w:val="left"/>
       <w:pPr>
@@ -833,7 +976,6 @@
     <w:lvl w:ilvl="1">
       <w:start w:val="1"/>
       <w:numFmt w:val="decimal"/>
-      <w:pStyle w:val="Ttulo2"/>
       <w:lvlText w:val="%1.%2"/>
       <w:lvlJc w:val="left"/>
       <w:pPr>
@@ -846,7 +988,6 @@
     <w:lvl w:ilvl="2">
       <w:start w:val="1"/>
       <w:numFmt w:val="decimal"/>
-      <w:pStyle w:val="Ttulo3"/>
       <w:lvlText w:val="%1.%2.%3"/>
       <w:lvlJc w:val="left"/>
       <w:pPr>
@@ -859,7 +1000,6 @@
     <w:lvl w:ilvl="3">
       <w:start w:val="1"/>
       <w:numFmt w:val="decimal"/>
-      <w:pStyle w:val="Ttulo4"/>
       <w:lvlText w:val="%1.%2.%3.%4"/>
       <w:lvlJc w:val="left"/>
       <w:pPr>
@@ -872,7 +1012,6 @@
     <w:lvl w:ilvl="4">
       <w:start w:val="1"/>
       <w:numFmt w:val="decimal"/>
-      <w:pStyle w:val="Ttulo5"/>
       <w:lvlText w:val="%1.%2.%3.%4.%5"/>
       <w:lvlJc w:val="left"/>
       <w:pPr>
@@ -885,7 +1024,6 @@
     <w:lvl w:ilvl="5">
       <w:start w:val="1"/>
       <w:numFmt w:val="decimal"/>
-      <w:pStyle w:val="Ttulo6"/>
       <w:lvlText w:val="%1.%2.%3.%4.%5.%6"/>
       <w:lvlJc w:val="left"/>
       <w:pPr>
@@ -898,7 +1036,6 @@
     <w:lvl w:ilvl="6">
       <w:start w:val="1"/>
       <w:numFmt w:val="decimal"/>
-      <w:pStyle w:val="Ttulo7"/>
       <w:lvlText w:val="%1.%2.%3.%4.%5.%6.%7"/>
       <w:lvlJc w:val="left"/>
       <w:pPr>
@@ -911,7 +1048,6 @@
     <w:lvl w:ilvl="7">
       <w:start w:val="1"/>
       <w:numFmt w:val="decimal"/>
-      <w:pStyle w:val="Ttulo8"/>
       <w:lvlText w:val="%1.%2.%3.%4.%5.%6.%7.%8"/>
       <w:lvlJc w:val="left"/>
       <w:pPr>
@@ -924,7 +1060,6 @@
     <w:lvl w:ilvl="8">
       <w:start w:val="1"/>
       <w:numFmt w:val="decimal"/>
-      <w:pStyle w:val="Ttulo9"/>
       <w:lvlText w:val="%1.%2.%3.%4.%5.%6.%7.%8.%9"/>
       <w:lvlJc w:val="left"/>
       <w:pPr>
@@ -935,10 +1070,117 @@
       </w:pPr>
     </w:lvl>
   </w:abstractNum>
-  <w:abstractNum w:abstractNumId="1" w15:restartNumberingAfterBreak="0">
-    <w:nsid w:val="12190A6F"/>
-    <w:multiLevelType w:val="multilevel"/>
-    <w:tmpl w:val="05C25D32"/>
+  <w:abstractNum w:abstractNumId="2">
+    <w:lvl w:ilvl="0">
+      <w:start w:val="1"/>
+      <w:numFmt w:val="decimal"/>
+      <w:lvlText w:val="%1"/>
+      <w:lvlJc w:val="left"/>
+      <w:pPr>
+        <w:tabs>
+          <w:tab w:val="num" w:pos="432"/>
+        </w:tabs>
+        <w:ind w:left="432" w:hanging="432"/>
+      </w:pPr>
+    </w:lvl>
+    <w:lvl w:ilvl="1">
+      <w:start w:val="1"/>
+      <w:numFmt w:val="decimal"/>
+      <w:lvlText w:val="%1.%2"/>
+      <w:lvlJc w:val="left"/>
+      <w:pPr>
+        <w:tabs>
+          <w:tab w:val="num" w:pos="576"/>
+        </w:tabs>
+        <w:ind w:left="576" w:hanging="576"/>
+      </w:pPr>
+    </w:lvl>
+    <w:lvl w:ilvl="2">
+      <w:start w:val="1"/>
+      <w:numFmt w:val="decimal"/>
+      <w:lvlText w:val="%1.%2.%3"/>
+      <w:lvlJc w:val="left"/>
+      <w:pPr>
+        <w:tabs>
+          <w:tab w:val="num" w:pos="720"/>
+        </w:tabs>
+        <w:ind w:left="720" w:hanging="720"/>
+      </w:pPr>
+    </w:lvl>
+    <w:lvl w:ilvl="3">
+      <w:start w:val="1"/>
+      <w:numFmt w:val="decimal"/>
+      <w:lvlText w:val="%1.%2.%3.%4"/>
+      <w:lvlJc w:val="left"/>
+      <w:pPr>
+        <w:tabs>
+          <w:tab w:val="num" w:pos="864"/>
+        </w:tabs>
+        <w:ind w:left="864" w:hanging="864"/>
+      </w:pPr>
+    </w:lvl>
+    <w:lvl w:ilvl="4">
+      <w:start w:val="1"/>
+      <w:numFmt w:val="decimal"/>
+      <w:lvlText w:val="%1.%2.%3.%4.%5"/>
+      <w:lvlJc w:val="left"/>
+      <w:pPr>
+        <w:tabs>
+          <w:tab w:val="num" w:pos="1008"/>
+        </w:tabs>
+        <w:ind w:left="1008" w:hanging="1008"/>
+      </w:pPr>
+    </w:lvl>
+    <w:lvl w:ilvl="5">
+      <w:start w:val="1"/>
+      <w:numFmt w:val="decimal"/>
+      <w:lvlText w:val="%1.%2.%3.%4.%5.%6"/>
+      <w:lvlJc w:val="left"/>
+      <w:pPr>
+        <w:tabs>
+          <w:tab w:val="num" w:pos="1152"/>
+        </w:tabs>
+        <w:ind w:left="1152" w:hanging="1152"/>
+      </w:pPr>
+    </w:lvl>
+    <w:lvl w:ilvl="6">
+      <w:start w:val="1"/>
+      <w:numFmt w:val="decimal"/>
+      <w:lvlText w:val="%1.%2.%3.%4.%5.%6.%7"/>
+      <w:lvlJc w:val="left"/>
+      <w:pPr>
+        <w:tabs>
+          <w:tab w:val="num" w:pos="1296"/>
+        </w:tabs>
+        <w:ind w:left="1296" w:hanging="1296"/>
+      </w:pPr>
+    </w:lvl>
+    <w:lvl w:ilvl="7">
+      <w:start w:val="1"/>
+      <w:numFmt w:val="decimal"/>
+      <w:lvlText w:val="%1.%2.%3.%4.%5.%6.%7.%8"/>
+      <w:lvlJc w:val="left"/>
+      <w:pPr>
+        <w:tabs>
+          <w:tab w:val="num" w:pos="1440"/>
+        </w:tabs>
+        <w:ind w:left="1440" w:hanging="1440"/>
+      </w:pPr>
+    </w:lvl>
+    <w:lvl w:ilvl="8">
+      <w:start w:val="1"/>
+      <w:numFmt w:val="decimal"/>
+      <w:lvlText w:val="%1.%2.%3.%4.%5.%6.%7.%8.%9"/>
+      <w:lvlJc w:val="left"/>
+      <w:pPr>
+        <w:tabs>
+          <w:tab w:val="num" w:pos="1584"/>
+        </w:tabs>
+        <w:ind w:left="1584" w:hanging="1584"/>
+      </w:pPr>
+    </w:lvl>
+  </w:abstractNum>
+  <w:abstractNum w:abstractNumId="3">
     <w:lvl w:ilvl="0">
       <w:start w:val="1"/>
       <w:numFmt w:val="decimal"/>
@@ -1048,10 +1290,7 @@
       </w:pPr>
     </w:lvl>
   </w:abstractNum>
-  <w:abstractNum w:abstractNumId="2" w15:restartNumberingAfterBreak="0">
-    <w:nsid w:val="1B803CF0"/>
-    <w:multiLevelType w:val="multilevel"/>
-    <w:tmpl w:val="E7AEBA24"/>
+  <w:abstractNum w:abstractNumId="4">
     <w:lvl w:ilvl="0">
       <w:start w:val="1"/>
       <w:numFmt w:val="decimal"/>
@@ -1161,10 +1400,7 @@
       </w:pPr>
     </w:lvl>
   </w:abstractNum>
-  <w:abstractNum w:abstractNumId="3" w15:restartNumberingAfterBreak="0">
-    <w:nsid w:val="466B2C26"/>
-    <w:multiLevelType w:val="multilevel"/>
-    <w:tmpl w:val="CA7EE394"/>
+  <w:abstractNum w:abstractNumId="5">
     <w:lvl w:ilvl="0">
       <w:start w:val="1"/>
       <w:numFmt w:val="decimal"/>
@@ -1274,10 +1510,7 @@
       </w:pPr>
     </w:lvl>
   </w:abstractNum>
-  <w:abstractNum w:abstractNumId="4" w15:restartNumberingAfterBreak="0">
-    <w:nsid w:val="4DCB3714"/>
-    <w:multiLevelType w:val="multilevel"/>
-    <w:tmpl w:val="8ABAADD8"/>
+  <w:abstractNum w:abstractNumId="6">
     <w:lvl w:ilvl="0">
       <w:start w:val="1"/>
       <w:numFmt w:val="decimal"/>
@@ -1387,382 +1620,39 @@
       </w:pPr>
     </w:lvl>
   </w:abstractNum>
-  <w:abstractNum w:abstractNumId="5" w15:restartNumberingAfterBreak="0">
-    <w:nsid w:val="52194E79"/>
-    <w:multiLevelType w:val="multilevel"/>
-    <w:tmpl w:val="63484788"/>
-    <w:lvl w:ilvl="0">
-      <w:start w:val="1"/>
-      <w:numFmt w:val="decimal"/>
-      <w:lvlText w:val="%1."/>
-      <w:lvlJc w:val="left"/>
-      <w:pPr>
-        <w:tabs>
-          <w:tab w:val="num" w:pos="1440"/>
-        </w:tabs>
-        <w:ind w:left="1440" w:hanging="360"/>
-      </w:pPr>
-    </w:lvl>
-    <w:lvl w:ilvl="1">
-      <w:start w:val="1"/>
-      <w:numFmt w:val="lowerLetter"/>
-      <w:lvlText w:val="%2."/>
-      <w:lvlJc w:val="left"/>
-      <w:pPr>
-        <w:tabs>
-          <w:tab w:val="num" w:pos="2160"/>
-        </w:tabs>
-        <w:ind w:left="2160" w:hanging="360"/>
-      </w:pPr>
-    </w:lvl>
-    <w:lvl w:ilvl="2">
-      <w:start w:val="1"/>
-      <w:numFmt w:val="lowerRoman"/>
-      <w:lvlText w:val="%3."/>
-      <w:lvlJc w:val="right"/>
-      <w:pPr>
-        <w:tabs>
-          <w:tab w:val="num" w:pos="2880"/>
-        </w:tabs>
-        <w:ind w:left="2880" w:hanging="180"/>
-      </w:pPr>
-    </w:lvl>
-    <w:lvl w:ilvl="3">
-      <w:start w:val="1"/>
-      <w:numFmt w:val="decimal"/>
-      <w:lvlText w:val="%4."/>
-      <w:lvlJc w:val="left"/>
-      <w:pPr>
-        <w:tabs>
-          <w:tab w:val="num" w:pos="3600"/>
-        </w:tabs>
-        <w:ind w:left="3600" w:hanging="360"/>
-      </w:pPr>
-    </w:lvl>
-    <w:lvl w:ilvl="4">
-      <w:start w:val="1"/>
-      <w:numFmt w:val="lowerLetter"/>
-      <w:lvlText w:val="%5."/>
-      <w:lvlJc w:val="left"/>
-      <w:pPr>
-        <w:tabs>
-          <w:tab w:val="num" w:pos="4320"/>
-        </w:tabs>
-        <w:ind w:left="4320" w:hanging="360"/>
-      </w:pPr>
-    </w:lvl>
-    <w:lvl w:ilvl="5">
-      <w:start w:val="1"/>
-      <w:numFmt w:val="lowerRoman"/>
-      <w:lvlText w:val="%6."/>
-      <w:lvlJc w:val="right"/>
-      <w:pPr>
-        <w:tabs>
-          <w:tab w:val="num" w:pos="5040"/>
-        </w:tabs>
-        <w:ind w:left="5040" w:hanging="180"/>
-      </w:pPr>
-    </w:lvl>
-    <w:lvl w:ilvl="6">
-      <w:start w:val="1"/>
-      <w:numFmt w:val="decimal"/>
-      <w:lvlText w:val="%7."/>
-      <w:lvlJc w:val="left"/>
-      <w:pPr>
-        <w:tabs>
-          <w:tab w:val="num" w:pos="5760"/>
-        </w:tabs>
-        <w:ind w:left="5760" w:hanging="360"/>
-      </w:pPr>
-    </w:lvl>
-    <w:lvl w:ilvl="7">
-      <w:start w:val="1"/>
-      <w:numFmt w:val="lowerLetter"/>
-      <w:lvlText w:val="%8."/>
-      <w:lvlJc w:val="left"/>
-      <w:pPr>
-        <w:tabs>
-          <w:tab w:val="num" w:pos="6480"/>
-        </w:tabs>
-        <w:ind w:left="6480" w:hanging="360"/>
-      </w:pPr>
-    </w:lvl>
-    <w:lvl w:ilvl="8">
-      <w:start w:val="1"/>
-      <w:numFmt w:val="lowerRoman"/>
-      <w:lvlText w:val="%9."/>
-      <w:lvlJc w:val="right"/>
-      <w:pPr>
-        <w:tabs>
-          <w:tab w:val="num" w:pos="7200"/>
-        </w:tabs>
-        <w:ind w:left="7200" w:hanging="180"/>
-      </w:pPr>
-    </w:lvl>
-  </w:abstractNum>
-  <w:abstractNum w:abstractNumId="6" w15:restartNumberingAfterBreak="0">
-    <w:nsid w:val="6AC8375B"/>
-    <w:multiLevelType w:val="multilevel"/>
-    <w:tmpl w:val="9FA61BF4"/>
-    <w:lvl w:ilvl="0">
-      <w:start w:val="1"/>
-      <w:numFmt w:val="decimal"/>
-      <w:lvlText w:val="%1"/>
-      <w:lvlJc w:val="left"/>
-      <w:pPr>
-        <w:tabs>
-          <w:tab w:val="num" w:pos="432"/>
-        </w:tabs>
-        <w:ind w:left="432" w:hanging="432"/>
-      </w:pPr>
-    </w:lvl>
-    <w:lvl w:ilvl="1">
-      <w:start w:val="1"/>
-      <w:numFmt w:val="decimal"/>
-      <w:lvlText w:val="%1.%2"/>
-      <w:lvlJc w:val="left"/>
-      <w:pPr>
-        <w:tabs>
-          <w:tab w:val="num" w:pos="576"/>
-        </w:tabs>
-        <w:ind w:left="576" w:hanging="576"/>
-      </w:pPr>
-    </w:lvl>
-    <w:lvl w:ilvl="2">
-      <w:start w:val="1"/>
-      <w:numFmt w:val="decimal"/>
-      <w:lvlText w:val="%1.%2.%3"/>
-      <w:lvlJc w:val="left"/>
-      <w:pPr>
-        <w:tabs>
-          <w:tab w:val="num" w:pos="720"/>
-        </w:tabs>
-        <w:ind w:left="720" w:hanging="720"/>
-      </w:pPr>
-    </w:lvl>
-    <w:lvl w:ilvl="3">
-      <w:start w:val="1"/>
-      <w:numFmt w:val="decimal"/>
-      <w:lvlText w:val="%1.%2.%3.%4"/>
-      <w:lvlJc w:val="left"/>
-      <w:pPr>
-        <w:tabs>
-          <w:tab w:val="num" w:pos="864"/>
-        </w:tabs>
-        <w:ind w:left="864" w:hanging="864"/>
-      </w:pPr>
-    </w:lvl>
-    <w:lvl w:ilvl="4">
-      <w:start w:val="1"/>
-      <w:numFmt w:val="decimal"/>
-      <w:lvlText w:val="%1.%2.%3.%4.%5"/>
-      <w:lvlJc w:val="left"/>
-      <w:pPr>
-        <w:tabs>
-          <w:tab w:val="num" w:pos="1008"/>
-        </w:tabs>
-        <w:ind w:left="1008" w:hanging="1008"/>
-      </w:pPr>
-    </w:lvl>
-    <w:lvl w:ilvl="5">
-      <w:start w:val="1"/>
-      <w:numFmt w:val="decimal"/>
-      <w:lvlText w:val="%1.%2.%3.%4.%5.%6"/>
-      <w:lvlJc w:val="left"/>
-      <w:pPr>
-        <w:tabs>
-          <w:tab w:val="num" w:pos="1152"/>
-        </w:tabs>
-        <w:ind w:left="1152" w:hanging="1152"/>
-      </w:pPr>
-    </w:lvl>
-    <w:lvl w:ilvl="6">
-      <w:start w:val="1"/>
-      <w:numFmt w:val="decimal"/>
-      <w:lvlText w:val="%1.%2.%3.%4.%5.%6.%7"/>
-      <w:lvlJc w:val="left"/>
-      <w:pPr>
-        <w:tabs>
-          <w:tab w:val="num" w:pos="1296"/>
-        </w:tabs>
-        <w:ind w:left="1296" w:hanging="1296"/>
-      </w:pPr>
-    </w:lvl>
-    <w:lvl w:ilvl="7">
-      <w:start w:val="1"/>
-      <w:numFmt w:val="decimal"/>
-      <w:lvlText w:val="%1.%2.%3.%4.%5.%6.%7.%8"/>
-      <w:lvlJc w:val="left"/>
-      <w:pPr>
-        <w:tabs>
-          <w:tab w:val="num" w:pos="1440"/>
-        </w:tabs>
-        <w:ind w:left="1440" w:hanging="1440"/>
-      </w:pPr>
-    </w:lvl>
-    <w:lvl w:ilvl="8">
-      <w:start w:val="1"/>
-      <w:numFmt w:val="decimal"/>
-      <w:lvlText w:val="%1.%2.%3.%4.%5.%6.%7.%8.%9"/>
-      <w:lvlJc w:val="left"/>
-      <w:pPr>
-        <w:tabs>
-          <w:tab w:val="num" w:pos="1584"/>
-        </w:tabs>
-        <w:ind w:left="1584" w:hanging="1584"/>
-      </w:pPr>
-    </w:lvl>
-  </w:abstractNum>
-  <w:abstractNum w:abstractNumId="7" w15:restartNumberingAfterBreak="0">
-    <w:nsid w:val="6F6D6C80"/>
-    <w:multiLevelType w:val="multilevel"/>
-    <w:tmpl w:val="64243DE0"/>
-    <w:lvl w:ilvl="0">
-      <w:start w:val="1"/>
-      <w:numFmt w:val="decimal"/>
-      <w:lvlText w:val="%1."/>
-      <w:lvlJc w:val="left"/>
-      <w:pPr>
-        <w:tabs>
-          <w:tab w:val="num" w:pos="1440"/>
-        </w:tabs>
-        <w:ind w:left="1440" w:hanging="360"/>
-      </w:pPr>
-    </w:lvl>
-    <w:lvl w:ilvl="1">
-      <w:start w:val="1"/>
-      <w:numFmt w:val="lowerLetter"/>
-      <w:lvlText w:val="%2."/>
-      <w:lvlJc w:val="left"/>
-      <w:pPr>
-        <w:tabs>
-          <w:tab w:val="num" w:pos="2160"/>
-        </w:tabs>
-        <w:ind w:left="2160" w:hanging="360"/>
-      </w:pPr>
-    </w:lvl>
-    <w:lvl w:ilvl="2">
-      <w:start w:val="1"/>
-      <w:numFmt w:val="lowerRoman"/>
-      <w:lvlText w:val="%3."/>
-      <w:lvlJc w:val="right"/>
-      <w:pPr>
-        <w:tabs>
-          <w:tab w:val="num" w:pos="2880"/>
-        </w:tabs>
-        <w:ind w:left="2880" w:hanging="180"/>
-      </w:pPr>
-    </w:lvl>
-    <w:lvl w:ilvl="3">
-      <w:start w:val="1"/>
-      <w:numFmt w:val="decimal"/>
-      <w:lvlText w:val="%4."/>
-      <w:lvlJc w:val="left"/>
-      <w:pPr>
-        <w:tabs>
-          <w:tab w:val="num" w:pos="3600"/>
-        </w:tabs>
-        <w:ind w:left="3600" w:hanging="360"/>
-      </w:pPr>
-    </w:lvl>
-    <w:lvl w:ilvl="4">
-      <w:start w:val="1"/>
-      <w:numFmt w:val="lowerLetter"/>
-      <w:lvlText w:val="%5."/>
-      <w:lvlJc w:val="left"/>
-      <w:pPr>
-        <w:tabs>
-          <w:tab w:val="num" w:pos="4320"/>
-        </w:tabs>
-        <w:ind w:left="4320" w:hanging="360"/>
-      </w:pPr>
-    </w:lvl>
-    <w:lvl w:ilvl="5">
-      <w:start w:val="1"/>
-      <w:numFmt w:val="lowerRoman"/>
-      <w:lvlText w:val="%6."/>
-      <w:lvlJc w:val="right"/>
-      <w:pPr>
-        <w:tabs>
-          <w:tab w:val="num" w:pos="5040"/>
-        </w:tabs>
-        <w:ind w:left="5040" w:hanging="180"/>
-      </w:pPr>
-    </w:lvl>
-    <w:lvl w:ilvl="6">
-      <w:start w:val="1"/>
-      <w:numFmt w:val="decimal"/>
-      <w:lvlText w:val="%7."/>
-      <w:lvlJc w:val="left"/>
-      <w:pPr>
-        <w:tabs>
-          <w:tab w:val="num" w:pos="5760"/>
-        </w:tabs>
-        <w:ind w:left="5760" w:hanging="360"/>
-      </w:pPr>
-    </w:lvl>
-    <w:lvl w:ilvl="7">
-      <w:start w:val="1"/>
-      <w:numFmt w:val="lowerLetter"/>
-      <w:lvlText w:val="%8."/>
-      <w:lvlJc w:val="left"/>
-      <w:pPr>
-        <w:tabs>
-          <w:tab w:val="num" w:pos="6480"/>
-        </w:tabs>
-        <w:ind w:left="6480" w:hanging="360"/>
-      </w:pPr>
-    </w:lvl>
-    <w:lvl w:ilvl="8">
-      <w:start w:val="1"/>
-      <w:numFmt w:val="lowerRoman"/>
-      <w:lvlText w:val="%9."/>
-      <w:lvlJc w:val="right"/>
-      <w:pPr>
-        <w:tabs>
-          <w:tab w:val="num" w:pos="7200"/>
-        </w:tabs>
-        <w:ind w:left="7200" w:hanging="180"/>
-      </w:pPr>
-    </w:lvl>
-  </w:abstractNum>
   <w:num w:numId="1">
-    <w:abstractNumId w:val="0"/>
+    <w:abstractNumId w:val="1"/>
   </w:num>
   <w:num w:numId="2">
-    <w:abstractNumId w:val="6"/>
+    <w:abstractNumId w:val="2"/>
   </w:num>
   <w:num w:numId="3">
-    <w:abstractNumId w:val="7"/>
+    <w:abstractNumId w:val="3"/>
   </w:num>
   <w:num w:numId="4">
-    <w:abstractNumId w:val="1"/>
+    <w:abstractNumId w:val="4"/>
   </w:num>
   <w:num w:numId="5">
-    <w:abstractNumId w:val="4"/>
+    <w:abstractNumId w:val="5"/>
   </w:num>
   <w:num w:numId="6">
-    <w:abstractNumId w:val="5"/>
-  </w:num>
-  <w:num w:numId="7">
-    <w:abstractNumId w:val="3"/>
-  </w:num>
-  <w:num w:numId="8">
-    <w:abstractNumId w:val="2"/>
+    <w:abstractNumId w:val="6"/>
   </w:num>
 </w:numbering>
 </file>
 
 <file path=word/styles.xml><?xml version="1.0" encoding="utf-8"?>
-<w:styles xmlns:mc="http://schemas.openxmlformats.org/markup-compatibility/2006" xmlns:r="http://schemas.openxmlformats.org/officeDocument/2006/relationships" xmlns:w="http://schemas.openxmlformats.org/wordprocessingml/2006/main" xmlns:w14="http://schemas.microsoft.com/office/word/2010/wordml" xmlns:w15="http://schemas.microsoft.com/office/word/2012/wordml" mc:Ignorable="w14 w15">
+<w:styles xmlns:w="http://schemas.openxmlformats.org/wordprocessingml/2006/main" xmlns:w14="http://schemas.microsoft.com/office/word/2010/wordml" xmlns:mc="http://schemas.openxmlformats.org/markup-compatibility/2006" mc:Ignorable="w14">
   <w:docDefaults>
     <w:rPrDefault>
       <w:rPr>
-        <w:rFonts w:ascii="Times New Roman" w:eastAsia="Times New Roman" w:hAnsi="Times New Roman" w:cs="Times New Roman"/>
+        <w:rFonts w:ascii="Times New Roman" w:hAnsi="Times New Roman" w:eastAsia="Times New Roman" w:cs="Times New Roman"/>
         <w:lang w:val="en-US" w:eastAsia="en-US" w:bidi="ar-SA"/>
       </w:rPr>
     </w:rPrDefault>
-    <w:pPrDefault/>
+    <w:pPrDefault>
+      <w:pPr/>
+    </w:pPrDefault>
   </w:docDefaults>
   <w:latentStyles w:defLockedState="0" w:defUIPriority="99" w:defSemiHidden="0" w:defUnhideWhenUsed="0" w:defQFormat="0" w:count="371">
     <w:lsdException w:name="Normal" w:uiPriority="0" w:qFormat="1"/>
@@ -1784,22 +1674,22 @@
     <w:lsdException w:name="index 7" w:semiHidden="1" w:unhideWhenUsed="1"/>
     <w:lsdException w:name="index 8" w:semiHidden="1" w:unhideWhenUsed="1"/>
     <w:lsdException w:name="index 9" w:semiHidden="1" w:unhideWhenUsed="1"/>
-    <w:lsdException w:name="toc 1" w:semiHidden="1" w:uiPriority="39" w:unhideWhenUsed="1"/>
-    <w:lsdException w:name="toc 2" w:semiHidden="1" w:uiPriority="39" w:unhideWhenUsed="1"/>
-    <w:lsdException w:name="toc 3" w:semiHidden="1" w:uiPriority="39" w:unhideWhenUsed="1"/>
-    <w:lsdException w:name="toc 4" w:semiHidden="1" w:uiPriority="39" w:unhideWhenUsed="1"/>
-    <w:lsdException w:name="toc 5" w:semiHidden="1" w:uiPriority="39" w:unhideWhenUsed="1"/>
-    <w:lsdException w:name="toc 6" w:semiHidden="1" w:uiPriority="39" w:unhideWhenUsed="1"/>
-    <w:lsdException w:name="toc 7" w:semiHidden="1" w:uiPriority="39" w:unhideWhenUsed="1"/>
-    <w:lsdException w:name="toc 8" w:semiHidden="1" w:uiPriority="39" w:unhideWhenUsed="1"/>
-    <w:lsdException w:name="toc 9" w:semiHidden="1" w:uiPriority="39" w:unhideWhenUsed="1"/>
+    <w:lsdException w:name="toc 1" w:uiPriority="39" w:semiHidden="1" w:unhideWhenUsed="1"/>
+    <w:lsdException w:name="toc 2" w:uiPriority="39" w:semiHidden="1" w:unhideWhenUsed="1"/>
+    <w:lsdException w:name="toc 3" w:uiPriority="39" w:semiHidden="1" w:unhideWhenUsed="1"/>
+    <w:lsdException w:name="toc 4" w:uiPriority="39" w:semiHidden="1" w:unhideWhenUsed="1"/>
+    <w:lsdException w:name="toc 5" w:uiPriority="39" w:semiHidden="1" w:unhideWhenUsed="1"/>
+    <w:lsdException w:name="toc 6" w:uiPriority="39" w:semiHidden="1" w:unhideWhenUsed="1"/>
+    <w:lsdException w:name="toc 7" w:uiPriority="39" w:semiHidden="1" w:unhideWhenUsed="1"/>
+    <w:lsdException w:name="toc 8" w:uiPriority="39" w:semiHidden="1" w:unhideWhenUsed="1"/>
+    <w:lsdException w:name="toc 9" w:uiPriority="39" w:semiHidden="1" w:unhideWhenUsed="1"/>
     <w:lsdException w:name="Normal Indent" w:semiHidden="1" w:unhideWhenUsed="1"/>
     <w:lsdException w:name="footnote text" w:semiHidden="1" w:unhideWhenUsed="1"/>
     <w:lsdException w:name="annotation text" w:semiHidden="1" w:unhideWhenUsed="1"/>
     <w:lsdException w:name="header" w:semiHidden="1" w:unhideWhenUsed="1"/>
     <w:lsdException w:name="footer" w:semiHidden="1" w:unhideWhenUsed="1"/>
     <w:lsdException w:name="index heading" w:semiHidden="1" w:unhideWhenUsed="1"/>
-    <w:lsdException w:name="caption" w:semiHidden="1" w:uiPriority="35" w:unhideWhenUsed="1" w:qFormat="1"/>
+    <w:lsdException w:name="caption" w:uiPriority="35" w:semiHidden="1" w:unhideWhenUsed="1" w:qFormat="1"/>
     <w:lsdException w:name="table of figures" w:semiHidden="1" w:unhideWhenUsed="1"/>
     <w:lsdException w:name="envelope address" w:semiHidden="1" w:unhideWhenUsed="1"/>
     <w:lsdException w:name="envelope return" w:semiHidden="1" w:unhideWhenUsed="1"/>
@@ -1830,7 +1720,7 @@
     <w:lsdException w:name="Title" w:uiPriority="10" w:qFormat="1"/>
     <w:lsdException w:name="Closing" w:semiHidden="1" w:unhideWhenUsed="1"/>
     <w:lsdException w:name="Signature" w:semiHidden="1" w:unhideWhenUsed="1"/>
-    <w:lsdException w:name="Default Paragraph Font" w:semiHidden="1" w:uiPriority="1" w:unhideWhenUsed="1"/>
+    <w:lsdException w:name="Default Paragraph Font" w:uiPriority="1" w:semiHidden="1" w:unhideWhenUsed="1"/>
     <w:lsdException w:name="Body Text" w:semiHidden="1" w:unhideWhenUsed="1"/>
     <w:lsdException w:name="Body Text Indent" w:semiHidden="1" w:unhideWhenUsed="1"/>
     <w:lsdException w:name="List Continue" w:semiHidden="1" w:unhideWhenUsed="1"/>
@@ -2030,8 +1920,8 @@
     <w:lsdException w:name="Subtle Reference" w:uiPriority="31" w:qFormat="1"/>
     <w:lsdException w:name="Intense Reference" w:uiPriority="32" w:qFormat="1"/>
     <w:lsdException w:name="Book Title" w:uiPriority="33" w:qFormat="1"/>
-    <w:lsdException w:name="Bibliography" w:semiHidden="1" w:uiPriority="37" w:unhideWhenUsed="1"/>
-    <w:lsdException w:name="TOC Heading" w:semiHidden="1" w:uiPriority="39" w:unhideWhenUsed="1" w:qFormat="1"/>
+    <w:lsdException w:name="Bibliography" w:uiPriority="37" w:semiHidden="1" w:unhideWhenUsed="1"/>
+    <w:lsdException w:name="TOC Heading" w:uiPriority="39" w:semiHidden="1" w:unhideWhenUsed="1" w:qFormat="1"/>
     <w:lsdException w:name="Plain Table 1" w:uiPriority="41"/>
     <w:lsdException w:name="Plain Table 2" w:uiPriority="42"/>
     <w:lsdException w:name="Plain Table 3" w:uiPriority="43"/>
@@ -2137,27 +2027,36 @@
     <w:lsdException w:name="List Table 6 Colorful Accent 6" w:uiPriority="51"/>
     <w:lsdException w:name="List Table 7 Colorful Accent 6" w:uiPriority="52"/>
   </w:latentStyles>
-  <w:style w:type="paragraph" w:default="1" w:styleId="Normal">
+  <w:style w:type="paragraph" w:styleId="Normal" w:default="1">
     <w:name w:val="Normal"/>
     <w:qFormat/>
+    <w:pPr>
+      <w:widowControl/>
+      <w:bidi w:val="0"/>
+      <w:jc w:val="left"/>
+    </w:pPr>
     <w:rPr>
+      <w:rFonts w:ascii="Times New Roman" w:hAnsi="Times New Roman" w:eastAsia="Times New Roman" w:cs="Times New Roman"/>
+      <w:color w:val="auto"/>
       <w:sz w:val="24"/>
       <w:szCs w:val="24"/>
-      <w:lang w:val="pt-BR"/>
+      <w:lang w:val="pt-BR" w:eastAsia="en-US" w:bidi="ar-SA"/>
     </w:rPr>
   </w:style>
   <w:style w:type="paragraph" w:styleId="Ttulo1">
-    <w:name w:val="heading 1"/>
+    <w:name w:val="Título 1"/>
     <w:basedOn w:val="Normal"/>
     <w:next w:val="Normal"/>
     <w:qFormat/>
     <w:pPr>
       <w:keepNext/>
-      <w:widowControl w:val="0"/>
+      <w:widowControl w:val="false"/>
       <w:numPr>
+        <w:ilvl w:val="0"/>
         <w:numId w:val="1"/>
       </w:numPr>
-      <w:spacing w:before="120" w:after="60" w:line="240" w:lineRule="atLeast"/>
+      <w:spacing w:lineRule="atLeast" w:line="240" w:before="120" w:after="60"/>
+      <w:outlineLvl w:val="0"/>
       <w:outlineLvl w:val="0"/>
     </w:pPr>
     <w:rPr>
@@ -2167,14 +2066,16 @@
     </w:rPr>
   </w:style>
   <w:style w:type="paragraph" w:styleId="Ttulo2">
-    <w:name w:val="heading 2"/>
+    <w:name w:val="Título 2"/>
     <w:basedOn w:val="Ttulo1"/>
     <w:next w:val="Normal"/>
     <w:qFormat/>
     <w:pPr>
       <w:numPr>
         <w:ilvl w:val="1"/>
+        <w:numId w:val="1"/>
       </w:numPr>
+      <w:outlineLvl w:val="1"/>
       <w:outlineLvl w:val="1"/>
     </w:pPr>
     <w:rPr>
@@ -2182,24 +2083,26 @@
     </w:rPr>
   </w:style>
   <w:style w:type="paragraph" w:styleId="Ttulo3">
-    <w:name w:val="heading 3"/>
+    <w:name w:val="Título 3"/>
     <w:basedOn w:val="Ttulo1"/>
     <w:qFormat/>
     <w:pPr>
       <w:numPr>
         <w:ilvl w:val="2"/>
+        <w:numId w:val="1"/>
       </w:numPr>
       <w:spacing w:before="0" w:after="0"/>
       <w:outlineLvl w:val="2"/>
+      <w:outlineLvl w:val="2"/>
     </w:pPr>
     <w:rPr>
-      <w:b w:val="0"/>
+      <w:b w:val="false"/>
       <w:iCs/>
       <w:sz w:val="20"/>
     </w:rPr>
   </w:style>
   <w:style w:type="paragraph" w:styleId="Ttulo4">
-    <w:name w:val="heading 4"/>
+    <w:name w:val="Título 4"/>
     <w:basedOn w:val="Normal"/>
     <w:next w:val="Normal"/>
     <w:qFormat/>
@@ -2211,6 +2114,7 @@
       </w:numPr>
       <w:spacing w:before="240" w:after="60"/>
       <w:outlineLvl w:val="3"/>
+      <w:outlineLvl w:val="3"/>
     </w:pPr>
     <w:rPr>
       <w:b/>
@@ -2220,7 +2124,7 @@
     </w:rPr>
   </w:style>
   <w:style w:type="paragraph" w:styleId="Ttulo5">
-    <w:name w:val="heading 5"/>
+    <w:name w:val="Título 5"/>
     <w:basedOn w:val="Normal"/>
     <w:next w:val="Normal"/>
     <w:qFormat/>
@@ -2231,6 +2135,7 @@
       </w:numPr>
       <w:spacing w:before="240" w:after="60"/>
       <w:outlineLvl w:val="4"/>
+      <w:outlineLvl w:val="4"/>
     </w:pPr>
     <w:rPr>
       <w:b/>
@@ -2242,7 +2147,7 @@
     </w:rPr>
   </w:style>
   <w:style w:type="paragraph" w:styleId="Ttulo6">
-    <w:name w:val="heading 6"/>
+    <w:name w:val="Título 6"/>
     <w:basedOn w:val="Normal"/>
     <w:next w:val="Normal"/>
     <w:qFormat/>
@@ -2253,6 +2158,7 @@
       </w:numPr>
       <w:spacing w:before="240" w:after="60"/>
       <w:outlineLvl w:val="5"/>
+      <w:outlineLvl w:val="5"/>
     </w:pPr>
     <w:rPr>
       <w:b/>
@@ -2262,7 +2168,7 @@
     </w:rPr>
   </w:style>
   <w:style w:type="paragraph" w:styleId="Ttulo7">
-    <w:name w:val="heading 7"/>
+    <w:name w:val="Título 7"/>
     <w:basedOn w:val="Normal"/>
     <w:next w:val="Normal"/>
     <w:qFormat/>
@@ -2273,10 +2179,12 @@
       </w:numPr>
       <w:spacing w:before="240" w:after="60"/>
       <w:outlineLvl w:val="6"/>
+      <w:outlineLvl w:val="6"/>
     </w:pPr>
+    <w:rPr/>
   </w:style>
   <w:style w:type="paragraph" w:styleId="Ttulo8">
-    <w:name w:val="heading 8"/>
+    <w:name w:val="Título 8"/>
     <w:basedOn w:val="Normal"/>
     <w:next w:val="Normal"/>
     <w:qFormat/>
@@ -2287,6 +2195,7 @@
       </w:numPr>
       <w:spacing w:before="240" w:after="60"/>
       <w:outlineLvl w:val="7"/>
+      <w:outlineLvl w:val="7"/>
     </w:pPr>
     <w:rPr>
       <w:i/>
@@ -2294,7 +2203,7 @@
     </w:rPr>
   </w:style>
   <w:style w:type="paragraph" w:styleId="Ttulo9">
-    <w:name w:val="heading 9"/>
+    <w:name w:val="Título 9"/>
     <w:basedOn w:val="Normal"/>
     <w:next w:val="Normal"/>
     <w:qFormat/>
@@ -2305,6 +2214,7 @@
       </w:numPr>
       <w:spacing w:before="240" w:after="60"/>
       <w:outlineLvl w:val="8"/>
+      <w:outlineLvl w:val="8"/>
     </w:pPr>
     <w:rPr>
       <w:rFonts w:ascii="Arial" w:hAnsi="Arial" w:cs="Arial"/>
@@ -2312,54 +2222,36 @@
       <w:szCs w:val="22"/>
     </w:rPr>
   </w:style>
-  <w:style w:type="character" w:default="1" w:styleId="Fontepargpadro">
+  <w:style w:type="character" w:styleId="DefaultParagraphFont" w:default="1">
     <w:name w:val="Default Paragraph Font"/>
     <w:uiPriority w:val="1"/>
     <w:semiHidden/>
     <w:unhideWhenUsed/>
-  </w:style>
-  <w:style w:type="table" w:default="1" w:styleId="Tabelanormal">
-    <w:name w:val="Normal Table"/>
-    <w:uiPriority w:val="99"/>
-    <w:semiHidden/>
-    <w:unhideWhenUsed/>
-    <w:tblPr>
-      <w:tblInd w:w="0" w:type="dxa"/>
-      <w:tblCellMar>
-        <w:top w:w="0" w:type="dxa"/>
-        <w:left w:w="108" w:type="dxa"/>
-        <w:bottom w:w="0" w:type="dxa"/>
-        <w:right w:w="108" w:type="dxa"/>
-      </w:tblCellMar>
-    </w:tblPr>
-  </w:style>
-  <w:style w:type="numbering" w:default="1" w:styleId="Semlista">
-    <w:name w:val="No List"/>
-    <w:uiPriority w:val="99"/>
-    <w:semiHidden/>
-    <w:unhideWhenUsed/>
-  </w:style>
-  <w:style w:type="character" w:styleId="Nmerodepgina">
+    <w:qFormat/>
+    <w:rPr/>
+  </w:style>
+  <w:style w:type="character" w:styleId="Pagenumber">
     <w:name w:val="page number"/>
-    <w:basedOn w:val="Fontepargpadro"/>
+    <w:basedOn w:val="DefaultParagraphFont"/>
     <w:semiHidden/>
     <w:qFormat/>
-  </w:style>
-  <w:style w:type="character" w:customStyle="1" w:styleId="BodyTextChar">
+    <w:rPr/>
+  </w:style>
+  <w:style w:type="character" w:styleId="BodyTextChar" w:customStyle="1">
     <w:name w:val="Body Text Char"/>
     <w:qFormat/>
     <w:rPr>
       <w:lang w:val="en-US" w:eastAsia="en-US" w:bidi="ar-SA"/>
     </w:rPr>
   </w:style>
-  <w:style w:type="character" w:customStyle="1" w:styleId="TextodebaloChar">
+  <w:style w:type="character" w:styleId="TextodebaloChar" w:customStyle="1">
     <w:name w:val="Texto de balão Char"/>
-    <w:basedOn w:val="Fontepargpadro"/>
+    <w:basedOn w:val="DefaultParagraphFont"/>
     <w:link w:val="Textodebalo"/>
     <w:uiPriority w:val="99"/>
     <w:semiHidden/>
     <w:qFormat/>
-    <w:rsid w:val="001F50CA"/>
+    <w:rsid w:val="001f50ca"/>
     <w:rPr>
       <w:rFonts w:ascii="Tahoma" w:hAnsi="Tahoma" w:cs="Tahoma"/>
       <w:sz w:val="16"/>
@@ -2368,7 +2260,7 @@
     </w:rPr>
   </w:style>
   <w:style w:type="paragraph" w:styleId="Ttulo">
-    <w:name w:val="Title"/>
+    <w:name w:val="Título"/>
     <w:basedOn w:val="Normal"/>
     <w:next w:val="Corpodetexto"/>
     <w:qFormat/>
@@ -2377,20 +2269,20 @@
       <w:spacing w:before="240" w:after="120"/>
     </w:pPr>
     <w:rPr>
-      <w:rFonts w:ascii="Liberation Sans" w:eastAsia="Droid Sans Fallback" w:hAnsi="Liberation Sans" w:cs="FreeSans"/>
+      <w:rFonts w:ascii="Liberation Sans" w:hAnsi="Liberation Sans" w:eastAsia="Droid Sans Fallback" w:cs="FreeSans"/>
       <w:sz w:val="28"/>
       <w:szCs w:val="28"/>
     </w:rPr>
   </w:style>
   <w:style w:type="paragraph" w:styleId="Corpodetexto">
-    <w:name w:val="Body Text"/>
+    <w:name w:val="Corpo de texto"/>
     <w:basedOn w:val="Normal"/>
     <w:semiHidden/>
     <w:pPr>
       <w:keepLines/>
-      <w:widowControl w:val="0"/>
-      <w:spacing w:after="120" w:line="240" w:lineRule="atLeast"/>
-      <w:ind w:left="720"/>
+      <w:widowControl w:val="false"/>
+      <w:spacing w:lineRule="atLeast" w:line="240" w:before="0" w:after="120"/>
+      <w:ind w:left="720" w:hanging="0"/>
     </w:pPr>
     <w:rPr>
       <w:sz w:val="20"/>
@@ -2398,14 +2290,15 @@
     </w:rPr>
   </w:style>
   <w:style w:type="paragraph" w:styleId="Lista">
-    <w:name w:val="List"/>
+    <w:name w:val="Lista"/>
     <w:basedOn w:val="Corpodetexto"/>
+    <w:pPr/>
     <w:rPr>
       <w:rFonts w:cs="FreeSans"/>
     </w:rPr>
   </w:style>
   <w:style w:type="paragraph" w:styleId="Legenda">
-    <w:name w:val="caption"/>
+    <w:name w:val="Legenda"/>
     <w:basedOn w:val="Normal"/>
     <w:pPr>
       <w:suppressLineNumbers/>
@@ -2415,9 +2308,11 @@
       <w:rFonts w:cs="FreeSans"/>
       <w:i/>
       <w:iCs/>
+      <w:sz w:val="24"/>
+      <w:szCs w:val="24"/>
     </w:rPr>
   </w:style>
-  <w:style w:type="paragraph" w:customStyle="1" w:styleId="ndice">
+  <w:style w:type="paragraph" w:styleId="Ndice" w:customStyle="1">
     <w:name w:val="Índice"/>
     <w:basedOn w:val="Normal"/>
     <w:qFormat/>
@@ -2428,29 +2323,7 @@
       <w:rFonts w:cs="FreeSans"/>
     </w:rPr>
   </w:style>
-  <w:style w:type="paragraph" w:styleId="Cabealho">
-    <w:name w:val="header"/>
-    <w:basedOn w:val="Normal"/>
-    <w:semiHidden/>
-    <w:pPr>
-      <w:tabs>
-        <w:tab w:val="center" w:pos="4320"/>
-        <w:tab w:val="right" w:pos="8640"/>
-      </w:tabs>
-    </w:pPr>
-  </w:style>
-  <w:style w:type="paragraph" w:styleId="Rodap">
-    <w:name w:val="footer"/>
-    <w:basedOn w:val="Normal"/>
-    <w:semiHidden/>
-    <w:pPr>
-      <w:tabs>
-        <w:tab w:val="center" w:pos="4320"/>
-        <w:tab w:val="right" w:pos="8640"/>
-      </w:tabs>
-    </w:pPr>
-  </w:style>
-  <w:style w:type="paragraph" w:customStyle="1" w:styleId="Ttulododocumento">
+  <w:style w:type="paragraph" w:styleId="Ttulododocumento" w:customStyle="1">
     <w:name w:val="Título do documento"/>
     <w:basedOn w:val="Normal"/>
     <w:qFormat/>
@@ -2467,18 +2340,57 @@
       <w:szCs w:val="32"/>
     </w:rPr>
   </w:style>
-  <w:style w:type="paragraph" w:customStyle="1" w:styleId="Textodebalo1">
+  <w:style w:type="paragraph" w:styleId="Caption">
+    <w:name w:val="caption"/>
+    <w:basedOn w:val="Normal"/>
+    <w:qFormat/>
+    <w:pPr>
+      <w:suppressLineNumbers/>
+      <w:spacing w:before="120" w:after="120"/>
+    </w:pPr>
+    <w:rPr>
+      <w:rFonts w:cs="FreeSans"/>
+      <w:i/>
+      <w:iCs/>
+    </w:rPr>
+  </w:style>
+  <w:style w:type="paragraph" w:styleId="Cabealho">
+    <w:name w:val="Cabeçalho"/>
+    <w:basedOn w:val="Normal"/>
+    <w:semiHidden/>
+    <w:pPr>
+      <w:tabs>
+        <w:tab w:val="center" w:pos="4320" w:leader="none"/>
+        <w:tab w:val="right" w:pos="8640" w:leader="none"/>
+      </w:tabs>
+    </w:pPr>
+    <w:rPr/>
+  </w:style>
+  <w:style w:type="paragraph" w:styleId="Rodap">
+    <w:name w:val="Rodapé"/>
+    <w:basedOn w:val="Normal"/>
+    <w:semiHidden/>
+    <w:pPr>
+      <w:tabs>
+        <w:tab w:val="center" w:pos="4320" w:leader="none"/>
+        <w:tab w:val="right" w:pos="8640" w:leader="none"/>
+      </w:tabs>
+    </w:pPr>
+    <w:rPr/>
+  </w:style>
+  <w:style w:type="paragraph" w:styleId="Textodebalo1" w:customStyle="1">
     <w:name w:val="Texto de balão1"/>
     <w:basedOn w:val="Normal"/>
     <w:semiHidden/>
     <w:qFormat/>
+    <w:pPr/>
     <w:rPr>
       <w:rFonts w:ascii="Tahoma" w:hAnsi="Tahoma" w:cs="Tahoma"/>
       <w:sz w:val="16"/>
       <w:szCs w:val="16"/>
     </w:rPr>
   </w:style>
-  <w:style w:type="paragraph" w:styleId="Textodebalo">
+  <w:style w:type="paragraph" w:styleId="BalloonText">
     <w:name w:val="Balloon Text"/>
     <w:basedOn w:val="Normal"/>
     <w:link w:val="TextodebaloChar"/>
@@ -2486,26 +2398,54 @@
     <w:semiHidden/>
     <w:unhideWhenUsed/>
     <w:qFormat/>
-    <w:rsid w:val="001F50CA"/>
+    <w:rsid w:val="001f50ca"/>
+    <w:pPr/>
     <w:rPr>
       <w:rFonts w:ascii="Tahoma" w:hAnsi="Tahoma" w:cs="Tahoma"/>
       <w:sz w:val="16"/>
       <w:szCs w:val="16"/>
     </w:rPr>
   </w:style>
-  <w:style w:type="paragraph" w:customStyle="1" w:styleId="Contedodoquadro">
+  <w:style w:type="paragraph" w:styleId="Contedodoquadro" w:customStyle="1">
     <w:name w:val="Conteúdo do quadro"/>
     <w:basedOn w:val="Normal"/>
     <w:qFormat/>
-  </w:style>
-  <w:style w:type="paragraph" w:customStyle="1" w:styleId="Citaes">
+    <w:pPr/>
+    <w:rPr/>
+  </w:style>
+  <w:style w:type="paragraph" w:styleId="Citaes" w:customStyle="1">
     <w:name w:val="Citações"/>
     <w:basedOn w:val="Normal"/>
     <w:qFormat/>
+    <w:pPr/>
+    <w:rPr/>
   </w:style>
   <w:style w:type="paragraph" w:styleId="Subttulo">
-    <w:name w:val="Subtitle"/>
-    <w:basedOn w:val="Ttulo"/>
+    <w:name w:val="Subtítulo"/>
+    <w:basedOn w:val="Ttulododocumento"/>
+    <w:pPr/>
+    <w:rPr/>
+  </w:style>
+  <w:style w:type="numbering" w:styleId="NoList" w:default="1">
+    <w:name w:val="No List"/>
+    <w:uiPriority w:val="99"/>
+    <w:semiHidden/>
+    <w:unhideWhenUsed/>
+  </w:style>
+  <w:style w:type="table" w:default="1" w:styleId="Tabelanormal">
+    <w:name w:val="Normal Table"/>
+    <w:uiPriority w:val="99"/>
+    <w:semiHidden/>
+    <w:unhideWhenUsed/>
+    <w:tblPr>
+      <w:tblInd w:w="0" w:type="dxa"/>
+      <w:tblCellMar>
+        <w:top w:w="0" w:type="dxa"/>
+        <w:left w:w="108" w:type="dxa"/>
+        <w:bottom w:w="0" w:type="dxa"/>
+        <w:right w:w="108" w:type="dxa"/>
+      </w:tblCellMar>
+    </w:tblPr>
   </w:style>
 </w:styles>
 </file>

--- a/requisitos/RT_Gerar_Histórico.docx
+++ b/requisitos/RT_Gerar_Histórico.docx
@@ -20,7 +20,7 @@
         <w:pStyle w:val="Ttulo1"/>
         <w:numPr>
           <w:ilvl w:val="0"/>
-          <w:numId w:val="2"/>
+          <w:numId w:val="1"/>
         </w:numPr>
         <w:rPr/>
       </w:pPr>
@@ -44,7 +44,7 @@
         <w:pStyle w:val="Ttulo1"/>
         <w:numPr>
           <w:ilvl w:val="0"/>
-          <w:numId w:val="2"/>
+          <w:numId w:val="1"/>
         </w:numPr>
         <w:rPr/>
       </w:pPr>
@@ -58,7 +58,7 @@
         <w:pStyle w:val="Ttulo2"/>
         <w:numPr>
           <w:ilvl w:val="1"/>
-          <w:numId w:val="2"/>
+          <w:numId w:val="1"/>
         </w:numPr>
         <w:rPr/>
       </w:pPr>
@@ -75,7 +75,7 @@
         <w:pStyle w:val="Ttulo1"/>
         <w:numPr>
           <w:ilvl w:val="0"/>
-          <w:numId w:val="2"/>
+          <w:numId w:val="1"/>
         </w:numPr>
         <w:rPr/>
       </w:pPr>
@@ -109,13 +109,177 @@
         <w:pStyle w:val="Ttulo1"/>
         <w:numPr>
           <w:ilvl w:val="0"/>
+          <w:numId w:val="1"/>
+        </w:numPr>
+        <w:rPr/>
+      </w:pPr>
+      <w:r>
+        <w:rPr/>
+        <w:t>Fluxo Principal</w:t>
+      </w:r>
+    </w:p>
+    <w:p>
+      <w:pPr>
+        <w:pStyle w:val="Corpodetexto"/>
+        <w:numPr>
+          <w:ilvl w:val="0"/>
           <w:numId w:val="2"/>
         </w:numPr>
         <w:rPr/>
       </w:pPr>
       <w:r>
         <w:rPr/>
-        <w:t>Fluxo Principal</w:t>
+        <w:t>A aplicação exibe a Timeline ao usuário.</w:t>
+      </w:r>
+    </w:p>
+    <w:p>
+      <w:pPr>
+        <w:pStyle w:val="Corpodetexto"/>
+        <w:numPr>
+          <w:ilvl w:val="0"/>
+          <w:numId w:val="2"/>
+        </w:numPr>
+        <w:rPr/>
+      </w:pPr>
+      <w:r>
+        <w:rPr/>
+        <w:t>O aplicativo valida se o usuário possui alguma avaliação de pontos turísticos. [FA1]</w:t>
+      </w:r>
+    </w:p>
+    <w:p>
+      <w:pPr>
+        <w:pStyle w:val="Corpodetexto"/>
+        <w:numPr>
+          <w:ilvl w:val="0"/>
+          <w:numId w:val="2"/>
+        </w:numPr>
+        <w:rPr/>
+      </w:pPr>
+      <w:r>
+        <w:rPr/>
+        <w:t>Exibe o Histórico na Timeline.</w:t>
+      </w:r>
+    </w:p>
+    <w:p>
+      <w:pPr>
+        <w:pStyle w:val="Corpodetexto"/>
+        <w:numPr>
+          <w:ilvl w:val="0"/>
+          <w:numId w:val="2"/>
+        </w:numPr>
+        <w:rPr/>
+      </w:pPr>
+      <w:r>
+        <w:rPr/>
+        <w:t>Histórico gerado com sucesso</w:t>
+      </w:r>
+    </w:p>
+    <w:p>
+      <w:pPr>
+        <w:pStyle w:val="Corpodetexto"/>
+        <w:numPr>
+          <w:ilvl w:val="0"/>
+          <w:numId w:val="2"/>
+        </w:numPr>
+        <w:rPr/>
+      </w:pPr>
+      <w:r>
+        <w:rPr/>
+        <w:t xml:space="preserve">Ator visualiza o histórico com sucesso.  </w:t>
+      </w:r>
+    </w:p>
+    <w:p>
+      <w:pPr>
+        <w:pStyle w:val="Corpodetexto"/>
+        <w:numPr>
+          <w:ilvl w:val="0"/>
+          <w:numId w:val="2"/>
+        </w:numPr>
+        <w:rPr/>
+      </w:pPr>
+      <w:r>
+        <w:rPr/>
+        <w:t>O caso de uso é encerrado.</w:t>
+      </w:r>
+    </w:p>
+    <w:p>
+      <w:pPr>
+        <w:pStyle w:val="Ttulo1"/>
+        <w:numPr>
+          <w:ilvl w:val="0"/>
+          <w:numId w:val="1"/>
+        </w:numPr>
+        <w:rPr/>
+      </w:pPr>
+      <w:r>
+        <w:rPr/>
+        <w:t>Fluxos Alternativos</w:t>
+      </w:r>
+    </w:p>
+    <w:p>
+      <w:pPr>
+        <w:pStyle w:val="Ttulo2"/>
+        <w:numPr>
+          <w:ilvl w:val="1"/>
+          <w:numId w:val="1"/>
+        </w:numPr>
+        <w:rPr/>
+      </w:pPr>
+      <w:r>
+        <w:rPr/>
+        <w:t>[FA1]</w:t>
+      </w:r>
+    </w:p>
+    <w:p>
+      <w:pPr>
+        <w:pStyle w:val="Corpodetexto"/>
+        <w:rPr/>
+      </w:pPr>
+      <w:r>
+        <w:rPr/>
+        <w:t xml:space="preserve">Se no passo 2 do Fluxo Principal usuário não possuir alguma avaliação válida </w:t>
+      </w:r>
+    </w:p>
+    <w:p>
+      <w:pPr>
+        <w:pStyle w:val="Corpodetexto"/>
+        <w:numPr>
+          <w:ilvl w:val="0"/>
+          <w:numId w:val="4"/>
+        </w:numPr>
+        <w:rPr/>
+      </w:pPr>
+      <w:r>
+        <w:rPr/>
+        <w:t xml:space="preserve">Apresentar uma mensagem de erro para o usuário informando que o usuário não possui avaliações válidas. </w:t>
+      </w:r>
+    </w:p>
+    <w:p>
+      <w:pPr>
+        <w:pStyle w:val="Ttulo1"/>
+        <w:numPr>
+          <w:ilvl w:val="0"/>
+          <w:numId w:val="1"/>
+        </w:numPr>
+        <w:rPr/>
+      </w:pPr>
+      <w:r>
+        <w:rPr/>
+        <w:t>Cenários Principais</w:t>
+      </w:r>
+    </w:p>
+    <w:p>
+      <w:pPr>
+        <w:pStyle w:val="Ttulo2"/>
+        <w:numPr>
+          <w:ilvl w:val="1"/>
+          <w:numId w:val="1"/>
+        </w:numPr>
+        <w:rPr/>
+      </w:pPr>
+      <w:r>
+        <w:rPr/>
+        <w:t>Cenário 1</w:t>
       </w:r>
     </w:p>
     <w:p>
@@ -129,95 +293,7 @@
       </w:pPr>
       <w:r>
         <w:rPr/>
-        <w:t>A aplicação exibe a Timeline ao usuário</w:t>
-      </w:r>
-      <w:r>
-        <w:rPr/>
-        <w:t>.</w:t>
-      </w:r>
-    </w:p>
-    <w:p>
-      <w:pPr>
-        <w:pStyle w:val="Corpodetexto"/>
-        <w:numPr>
-          <w:ilvl w:val="0"/>
-          <w:numId w:val="3"/>
-        </w:numPr>
-        <w:rPr/>
-      </w:pPr>
-      <w:r>
-        <w:rPr/>
-        <w:t>O aplicativo valida se o usuário possui alguma avaliação de pontos turísticos. [FA1]</w:t>
-      </w:r>
-    </w:p>
-    <w:p>
-      <w:pPr>
-        <w:pStyle w:val="Corpodetexto"/>
-        <w:numPr>
-          <w:ilvl w:val="0"/>
-          <w:numId w:val="3"/>
-        </w:numPr>
-        <w:rPr/>
-      </w:pPr>
-      <w:r>
-        <w:rPr/>
-        <w:t>Exibe o Histórico na Timeline.</w:t>
-      </w:r>
-    </w:p>
-    <w:p>
-      <w:pPr>
-        <w:pStyle w:val="Corpodetexto"/>
-        <w:numPr>
-          <w:ilvl w:val="0"/>
-          <w:numId w:val="3"/>
-        </w:numPr>
-        <w:rPr/>
-      </w:pPr>
-      <w:r>
-        <w:rPr/>
-        <w:t>Histórico gerado com sucesso</w:t>
-      </w:r>
-    </w:p>
-    <w:p>
-      <w:pPr>
-        <w:pStyle w:val="Corpodetexto"/>
-        <w:numPr>
-          <w:ilvl w:val="0"/>
-          <w:numId w:val="3"/>
-        </w:numPr>
-        <w:rPr/>
-      </w:pPr>
-      <w:r>
-        <w:rPr/>
-        <w:t xml:space="preserve">Ator visualiza o histórico com sucesso.  </w:t>
-      </w:r>
-    </w:p>
-    <w:p>
-      <w:pPr>
-        <w:pStyle w:val="Corpodetexto"/>
-        <w:numPr>
-          <w:ilvl w:val="0"/>
-          <w:numId w:val="3"/>
-        </w:numPr>
-        <w:rPr/>
-      </w:pPr>
-      <w:r>
-        <w:rPr/>
-        <w:t>O caso de uso é encerrado.</w:t>
-      </w:r>
-    </w:p>
-    <w:p>
-      <w:pPr>
-        <w:pStyle w:val="Ttulo1"/>
-        <w:numPr>
-          <w:ilvl w:val="0"/>
-          <w:numId w:val="2"/>
-        </w:numPr>
-        <w:rPr/>
-      </w:pPr>
-      <w:r>
-        <w:rPr/>
-        <w:t>Fluxos Alternativos</w:t>
+        <w:t>Todos os passos do Fluxo Principal</w:t>
       </w:r>
     </w:p>
     <w:p>
@@ -225,23 +301,13 @@
         <w:pStyle w:val="Ttulo2"/>
         <w:numPr>
           <w:ilvl w:val="1"/>
-          <w:numId w:val="2"/>
+          <w:numId w:val="1"/>
         </w:numPr>
         <w:rPr/>
       </w:pPr>
       <w:r>
         <w:rPr/>
-        <w:t>[FA1]</w:t>
-      </w:r>
-    </w:p>
-    <w:p>
-      <w:pPr>
-        <w:pStyle w:val="Corpodetexto"/>
-        <w:rPr/>
-      </w:pPr>
-      <w:r>
-        <w:rPr/>
-        <w:t xml:space="preserve">Se no passo 2 do Fluxo Principal usuário não possuir alguma avaliação válida </w:t>
+        <w:t xml:space="preserve">Cenário 2 </w:t>
       </w:r>
     </w:p>
     <w:p>
@@ -255,7 +321,21 @@
       </w:pPr>
       <w:r>
         <w:rPr/>
-        <w:t xml:space="preserve">Apresentar uma mensagem de erro para o usuário informando que o usuário não possui avaliações válidas. </w:t>
+        <w:t>Fluxo Alternativo 1</w:t>
+      </w:r>
+    </w:p>
+    <w:p>
+      <w:pPr>
+        <w:pStyle w:val="Corpodetexto"/>
+        <w:numPr>
+          <w:ilvl w:val="0"/>
+          <w:numId w:val="5"/>
+        </w:numPr>
+        <w:rPr/>
+      </w:pPr>
+      <w:r>
+        <w:rPr/>
+        <w:t>O usuário volta ao passo1 do fluxo principal</w:t>
       </w:r>
     </w:p>
     <w:p>
@@ -263,13 +343,13 @@
         <w:pStyle w:val="Ttulo1"/>
         <w:numPr>
           <w:ilvl w:val="0"/>
-          <w:numId w:val="2"/>
+          <w:numId w:val="1"/>
         </w:numPr>
         <w:rPr/>
       </w:pPr>
       <w:r>
         <w:rPr/>
-        <w:t>Cenários Principais</w:t>
+        <w:t>Pós-condições</w:t>
       </w:r>
     </w:p>
     <w:p>
@@ -277,91 +357,7 @@
         <w:pStyle w:val="Ttulo2"/>
         <w:numPr>
           <w:ilvl w:val="1"/>
-          <w:numId w:val="2"/>
-        </w:numPr>
-        <w:rPr/>
-      </w:pPr>
-      <w:r>
-        <w:rPr/>
-        <w:t>Cenário 1</w:t>
-      </w:r>
-    </w:p>
-    <w:p>
-      <w:pPr>
-        <w:pStyle w:val="Corpodetexto"/>
-        <w:numPr>
-          <w:ilvl w:val="0"/>
-          <w:numId w:val="4"/>
-        </w:numPr>
-        <w:rPr/>
-      </w:pPr>
-      <w:r>
-        <w:rPr/>
-        <w:t>Todos os passos do Fluxo Principal</w:t>
-      </w:r>
-    </w:p>
-    <w:p>
-      <w:pPr>
-        <w:pStyle w:val="Ttulo2"/>
-        <w:numPr>
-          <w:ilvl w:val="1"/>
-          <w:numId w:val="2"/>
-        </w:numPr>
-        <w:rPr/>
-      </w:pPr>
-      <w:r>
-        <w:rPr/>
-        <w:t xml:space="preserve">Cenário 2 </w:t>
-      </w:r>
-    </w:p>
-    <w:p>
-      <w:pPr>
-        <w:pStyle w:val="Corpodetexto"/>
-        <w:numPr>
-          <w:ilvl w:val="0"/>
-          <w:numId w:val="6"/>
-        </w:numPr>
-        <w:rPr/>
-      </w:pPr>
-      <w:r>
-        <w:rPr/>
-        <w:t>Fluxo Alternativo 1</w:t>
-      </w:r>
-    </w:p>
-    <w:p>
-      <w:pPr>
-        <w:pStyle w:val="Corpodetexto"/>
-        <w:numPr>
-          <w:ilvl w:val="0"/>
-          <w:numId w:val="6"/>
-        </w:numPr>
-        <w:rPr/>
-      </w:pPr>
-      <w:r>
-        <w:rPr/>
-        <w:t>O usuário volta ao passo1 do fluxo principal</w:t>
-      </w:r>
-    </w:p>
-    <w:p>
-      <w:pPr>
-        <w:pStyle w:val="Ttulo1"/>
-        <w:numPr>
-          <w:ilvl w:val="0"/>
-          <w:numId w:val="2"/>
-        </w:numPr>
-        <w:rPr/>
-      </w:pPr>
-      <w:r>
-        <w:rPr/>
-        <w:t>Pós-condições</w:t>
-      </w:r>
-    </w:p>
-    <w:p>
-      <w:pPr>
-        <w:pStyle w:val="Ttulo2"/>
-        <w:numPr>
-          <w:ilvl w:val="1"/>
-          <w:numId w:val="2"/>
+          <w:numId w:val="1"/>
         </w:numPr>
         <w:rPr/>
       </w:pPr>
@@ -475,12 +471,12 @@
           <wp:anchor behindDoc="0" distT="0" distB="0" distL="0" distR="0" simplePos="0" locked="0" layoutInCell="1" allowOverlap="1" relativeHeight="3">
             <wp:simplePos x="0" y="0"/>
             <wp:positionH relativeFrom="column">
-              <wp:posOffset>76200</wp:posOffset>
+              <wp:posOffset>0</wp:posOffset>
             </wp:positionH>
             <wp:positionV relativeFrom="paragraph">
               <wp:posOffset>488950</wp:posOffset>
             </wp:positionV>
-            <wp:extent cx="5486400" cy="2779395"/>
+            <wp:extent cx="5486400" cy="1826895"/>
             <wp:effectExtent l="0" t="0" r="0" b="0"/>
             <wp:wrapSquare wrapText="largest"/>
             <wp:docPr id="1" name="Figura2" descr=""/>
@@ -505,7 +501,7 @@
                   <pic:spPr bwMode="auto">
                     <a:xfrm>
                       <a:off x="0" y="0"/>
-                      <a:ext cx="5486400" cy="2779395"/>
+                      <a:ext cx="5486400" cy="1826895"/>
                     </a:xfrm>
                     <a:prstGeom prst="rect">
                       <a:avLst/>
@@ -523,7 +519,7 @@
         <w:pStyle w:val="Ttulo1"/>
         <w:numPr>
           <w:ilvl w:val="0"/>
-          <w:numId w:val="2"/>
+          <w:numId w:val="1"/>
         </w:numPr>
         <w:rPr/>
       </w:pPr>
@@ -566,17 +562,10 @@
       <w:pPr>
         <w:pStyle w:val="Normal"/>
         <w:jc w:val="center"/>
-        <w:rPr>
-          <w:b/>
-          <w:b/>
-          <w:bCs/>
-        </w:rPr>
-      </w:pPr>
-      <w:r>
-        <w:rPr>
-          <w:b/>
-          <w:bCs/>
-        </w:rPr>
+        <w:rPr/>
+      </w:pPr>
+      <w:r>
+        <w:rPr/>
         <w:drawing>
           <wp:anchor behindDoc="0" distT="0" distB="0" distL="0" distR="0" simplePos="0" locked="0" layoutInCell="1" allowOverlap="1" relativeHeight="2">
             <wp:simplePos x="0" y="0"/>
@@ -586,7 +575,7 @@
             <wp:positionV relativeFrom="paragraph">
               <wp:align>top</wp:align>
             </wp:positionV>
-            <wp:extent cx="5486400" cy="1353185"/>
+            <wp:extent cx="5486400" cy="2755265"/>
             <wp:effectExtent l="0" t="0" r="0" b="0"/>
             <wp:wrapSquare wrapText="largest"/>
             <wp:docPr id="2" name="Figura1" descr=""/>
@@ -611,7 +600,7 @@
                   <pic:spPr bwMode="auto">
                     <a:xfrm>
                       <a:off x="0" y="0"/>
-                      <a:ext cx="5486400" cy="1353185"/>
+                      <a:ext cx="5486400" cy="2755265"/>
                     </a:xfrm>
                     <a:prstGeom prst="rect">
                       <a:avLst/>
@@ -789,7 +778,7 @@
     <w:tblPr>
       <w:tblW w:w="8748" w:type="dxa"/>
       <w:jc w:val="left"/>
-      <w:tblInd w:w="-8" w:type="dxa"/>
+      <w:tblInd w:w="-16" w:type="dxa"/>
       <w:tblBorders>
         <w:top w:val="single" w:sz="6" w:space="0" w:color="00000A"/>
         <w:left w:val="single" w:sz="6" w:space="0" w:color="00000A"/>
@@ -800,7 +789,7 @@
       </w:tblBorders>
       <w:tblCellMar>
         <w:top w:w="0" w:type="dxa"/>
-        <w:left w:w="99" w:type="dxa"/>
+        <w:left w:w="91" w:type="dxa"/>
         <w:bottom w:w="0" w:type="dxa"/>
         <w:right w:w="108" w:type="dxa"/>
       </w:tblCellMar>
@@ -825,7 +814,7 @@
           </w:tcBorders>
           <w:shd w:color="auto" w:fill="auto" w:val="clear"/>
           <w:tcMar>
-            <w:left w:w="99" w:type="dxa"/>
+            <w:left w:w="91" w:type="dxa"/>
           </w:tcMar>
         </w:tcPr>
         <w:p>
@@ -854,7 +843,7 @@
           </w:tcBorders>
           <w:shd w:color="auto" w:fill="auto" w:val="clear"/>
           <w:tcMar>
-            <w:left w:w="99" w:type="dxa"/>
+            <w:left w:w="91" w:type="dxa"/>
           </w:tcMar>
         </w:tcPr>
         <w:p>
@@ -893,7 +882,7 @@
           </w:tcBorders>
           <w:shd w:color="auto" w:fill="auto" w:val="clear"/>
           <w:tcMar>
-            <w:left w:w="99" w:type="dxa"/>
+            <w:left w:w="91" w:type="dxa"/>
           </w:tcMar>
         </w:tcPr>
         <w:p>
@@ -922,7 +911,7 @@
           </w:tcBorders>
           <w:shd w:color="auto" w:fill="auto" w:val="clear"/>
           <w:tcMar>
-            <w:left w:w="99" w:type="dxa"/>
+            <w:left w:w="91" w:type="dxa"/>
           </w:tcMar>
         </w:tcPr>
         <w:p>
@@ -1074,109 +1063,109 @@
     <w:lvl w:ilvl="0">
       <w:start w:val="1"/>
       <w:numFmt w:val="decimal"/>
-      <w:lvlText w:val="%1"/>
-      <w:lvlJc w:val="left"/>
-      <w:pPr>
-        <w:tabs>
-          <w:tab w:val="num" w:pos="432"/>
-        </w:tabs>
-        <w:ind w:left="432" w:hanging="432"/>
+      <w:lvlText w:val="%1."/>
+      <w:lvlJc w:val="left"/>
+      <w:pPr>
+        <w:tabs>
+          <w:tab w:val="num" w:pos="1440"/>
+        </w:tabs>
+        <w:ind w:left="1440" w:hanging="360"/>
       </w:pPr>
     </w:lvl>
     <w:lvl w:ilvl="1">
       <w:start w:val="1"/>
+      <w:numFmt w:val="lowerLetter"/>
+      <w:lvlText w:val="%2."/>
+      <w:lvlJc w:val="left"/>
+      <w:pPr>
+        <w:tabs>
+          <w:tab w:val="num" w:pos="2160"/>
+        </w:tabs>
+        <w:ind w:left="2160" w:hanging="360"/>
+      </w:pPr>
+    </w:lvl>
+    <w:lvl w:ilvl="2">
+      <w:start w:val="1"/>
+      <w:numFmt w:val="lowerRoman"/>
+      <w:lvlText w:val="%3."/>
+      <w:lvlJc w:val="right"/>
+      <w:pPr>
+        <w:tabs>
+          <w:tab w:val="num" w:pos="2880"/>
+        </w:tabs>
+        <w:ind w:left="2880" w:hanging="180"/>
+      </w:pPr>
+    </w:lvl>
+    <w:lvl w:ilvl="3">
+      <w:start w:val="1"/>
       <w:numFmt w:val="decimal"/>
-      <w:lvlText w:val="%1.%2"/>
-      <w:lvlJc w:val="left"/>
-      <w:pPr>
-        <w:tabs>
-          <w:tab w:val="num" w:pos="576"/>
-        </w:tabs>
-        <w:ind w:left="576" w:hanging="576"/>
-      </w:pPr>
-    </w:lvl>
-    <w:lvl w:ilvl="2">
+      <w:lvlText w:val="%4."/>
+      <w:lvlJc w:val="left"/>
+      <w:pPr>
+        <w:tabs>
+          <w:tab w:val="num" w:pos="3600"/>
+        </w:tabs>
+        <w:ind w:left="3600" w:hanging="360"/>
+      </w:pPr>
+    </w:lvl>
+    <w:lvl w:ilvl="4">
+      <w:start w:val="1"/>
+      <w:numFmt w:val="lowerLetter"/>
+      <w:lvlText w:val="%5."/>
+      <w:lvlJc w:val="left"/>
+      <w:pPr>
+        <w:tabs>
+          <w:tab w:val="num" w:pos="4320"/>
+        </w:tabs>
+        <w:ind w:left="4320" w:hanging="360"/>
+      </w:pPr>
+    </w:lvl>
+    <w:lvl w:ilvl="5">
+      <w:start w:val="1"/>
+      <w:numFmt w:val="lowerRoman"/>
+      <w:lvlText w:val="%6."/>
+      <w:lvlJc w:val="right"/>
+      <w:pPr>
+        <w:tabs>
+          <w:tab w:val="num" w:pos="5040"/>
+        </w:tabs>
+        <w:ind w:left="5040" w:hanging="180"/>
+      </w:pPr>
+    </w:lvl>
+    <w:lvl w:ilvl="6">
       <w:start w:val="1"/>
       <w:numFmt w:val="decimal"/>
-      <w:lvlText w:val="%1.%2.%3"/>
-      <w:lvlJc w:val="left"/>
-      <w:pPr>
-        <w:tabs>
-          <w:tab w:val="num" w:pos="720"/>
-        </w:tabs>
-        <w:ind w:left="720" w:hanging="720"/>
-      </w:pPr>
-    </w:lvl>
-    <w:lvl w:ilvl="3">
-      <w:start w:val="1"/>
-      <w:numFmt w:val="decimal"/>
-      <w:lvlText w:val="%1.%2.%3.%4"/>
-      <w:lvlJc w:val="left"/>
-      <w:pPr>
-        <w:tabs>
-          <w:tab w:val="num" w:pos="864"/>
-        </w:tabs>
-        <w:ind w:left="864" w:hanging="864"/>
-      </w:pPr>
-    </w:lvl>
-    <w:lvl w:ilvl="4">
-      <w:start w:val="1"/>
-      <w:numFmt w:val="decimal"/>
-      <w:lvlText w:val="%1.%2.%3.%4.%5"/>
-      <w:lvlJc w:val="left"/>
-      <w:pPr>
-        <w:tabs>
-          <w:tab w:val="num" w:pos="1008"/>
-        </w:tabs>
-        <w:ind w:left="1008" w:hanging="1008"/>
-      </w:pPr>
-    </w:lvl>
-    <w:lvl w:ilvl="5">
-      <w:start w:val="1"/>
-      <w:numFmt w:val="decimal"/>
-      <w:lvlText w:val="%1.%2.%3.%4.%5.%6"/>
-      <w:lvlJc w:val="left"/>
-      <w:pPr>
-        <w:tabs>
-          <w:tab w:val="num" w:pos="1152"/>
-        </w:tabs>
-        <w:ind w:left="1152" w:hanging="1152"/>
-      </w:pPr>
-    </w:lvl>
-    <w:lvl w:ilvl="6">
-      <w:start w:val="1"/>
-      <w:numFmt w:val="decimal"/>
-      <w:lvlText w:val="%1.%2.%3.%4.%5.%6.%7"/>
-      <w:lvlJc w:val="left"/>
-      <w:pPr>
-        <w:tabs>
-          <w:tab w:val="num" w:pos="1296"/>
-        </w:tabs>
-        <w:ind w:left="1296" w:hanging="1296"/>
+      <w:lvlText w:val="%7."/>
+      <w:lvlJc w:val="left"/>
+      <w:pPr>
+        <w:tabs>
+          <w:tab w:val="num" w:pos="5760"/>
+        </w:tabs>
+        <w:ind w:left="5760" w:hanging="360"/>
       </w:pPr>
     </w:lvl>
     <w:lvl w:ilvl="7">
       <w:start w:val="1"/>
-      <w:numFmt w:val="decimal"/>
-      <w:lvlText w:val="%1.%2.%3.%4.%5.%6.%7.%8"/>
-      <w:lvlJc w:val="left"/>
-      <w:pPr>
-        <w:tabs>
-          <w:tab w:val="num" w:pos="1440"/>
-        </w:tabs>
-        <w:ind w:left="1440" w:hanging="1440"/>
+      <w:numFmt w:val="lowerLetter"/>
+      <w:lvlText w:val="%8."/>
+      <w:lvlJc w:val="left"/>
+      <w:pPr>
+        <w:tabs>
+          <w:tab w:val="num" w:pos="6480"/>
+        </w:tabs>
+        <w:ind w:left="6480" w:hanging="360"/>
       </w:pPr>
     </w:lvl>
     <w:lvl w:ilvl="8">
       <w:start w:val="1"/>
-      <w:numFmt w:val="decimal"/>
-      <w:lvlText w:val="%1.%2.%3.%4.%5.%6.%7.%8.%9"/>
-      <w:lvlJc w:val="left"/>
-      <w:pPr>
-        <w:tabs>
-          <w:tab w:val="num" w:pos="1584"/>
-        </w:tabs>
-        <w:ind w:left="1584" w:hanging="1584"/>
+      <w:numFmt w:val="lowerRoman"/>
+      <w:lvlText w:val="%9."/>
+      <w:lvlJc w:val="right"/>
+      <w:pPr>
+        <w:tabs>
+          <w:tab w:val="num" w:pos="7200"/>
+        </w:tabs>
+        <w:ind w:left="7200" w:hanging="180"/>
       </w:pPr>
     </w:lvl>
   </w:abstractNum>
@@ -1513,110 +1502,119 @@
   <w:abstractNum w:abstractNumId="6">
     <w:lvl w:ilvl="0">
       <w:start w:val="1"/>
-      <w:numFmt w:val="decimal"/>
-      <w:lvlText w:val="%1."/>
+      <w:numFmt w:val="none"/>
+      <w:suff w:val="nothing"/>
+      <w:lvlText w:val=""/>
+      <w:lvlJc w:val="left"/>
+      <w:pPr>
+        <w:tabs>
+          <w:tab w:val="num" w:pos="432"/>
+        </w:tabs>
+        <w:ind w:left="432" w:hanging="432"/>
+      </w:pPr>
+    </w:lvl>
+    <w:lvl w:ilvl="1">
+      <w:start w:val="1"/>
+      <w:numFmt w:val="none"/>
+      <w:suff w:val="nothing"/>
+      <w:lvlText w:val=""/>
+      <w:lvlJc w:val="left"/>
+      <w:pPr>
+        <w:tabs>
+          <w:tab w:val="num" w:pos="576"/>
+        </w:tabs>
+        <w:ind w:left="576" w:hanging="576"/>
+      </w:pPr>
+    </w:lvl>
+    <w:lvl w:ilvl="2">
+      <w:start w:val="1"/>
+      <w:numFmt w:val="none"/>
+      <w:suff w:val="nothing"/>
+      <w:lvlText w:val=""/>
+      <w:lvlJc w:val="left"/>
+      <w:pPr>
+        <w:tabs>
+          <w:tab w:val="num" w:pos="720"/>
+        </w:tabs>
+        <w:ind w:left="720" w:hanging="720"/>
+      </w:pPr>
+    </w:lvl>
+    <w:lvl w:ilvl="3">
+      <w:start w:val="1"/>
+      <w:numFmt w:val="none"/>
+      <w:suff w:val="nothing"/>
+      <w:lvlText w:val=""/>
+      <w:lvlJc w:val="left"/>
+      <w:pPr>
+        <w:tabs>
+          <w:tab w:val="num" w:pos="864"/>
+        </w:tabs>
+        <w:ind w:left="864" w:hanging="864"/>
+      </w:pPr>
+    </w:lvl>
+    <w:lvl w:ilvl="4">
+      <w:start w:val="1"/>
+      <w:numFmt w:val="none"/>
+      <w:suff w:val="nothing"/>
+      <w:lvlText w:val=""/>
+      <w:lvlJc w:val="left"/>
+      <w:pPr>
+        <w:tabs>
+          <w:tab w:val="num" w:pos="1008"/>
+        </w:tabs>
+        <w:ind w:left="1008" w:hanging="1008"/>
+      </w:pPr>
+    </w:lvl>
+    <w:lvl w:ilvl="5">
+      <w:start w:val="1"/>
+      <w:numFmt w:val="none"/>
+      <w:suff w:val="nothing"/>
+      <w:lvlText w:val=""/>
+      <w:lvlJc w:val="left"/>
+      <w:pPr>
+        <w:tabs>
+          <w:tab w:val="num" w:pos="1152"/>
+        </w:tabs>
+        <w:ind w:left="1152" w:hanging="1152"/>
+      </w:pPr>
+    </w:lvl>
+    <w:lvl w:ilvl="6">
+      <w:start w:val="1"/>
+      <w:numFmt w:val="none"/>
+      <w:suff w:val="nothing"/>
+      <w:lvlText w:val=""/>
+      <w:lvlJc w:val="left"/>
+      <w:pPr>
+        <w:tabs>
+          <w:tab w:val="num" w:pos="1296"/>
+        </w:tabs>
+        <w:ind w:left="1296" w:hanging="1296"/>
+      </w:pPr>
+    </w:lvl>
+    <w:lvl w:ilvl="7">
+      <w:start w:val="1"/>
+      <w:numFmt w:val="none"/>
+      <w:suff w:val="nothing"/>
+      <w:lvlText w:val=""/>
       <w:lvlJc w:val="left"/>
       <w:pPr>
         <w:tabs>
           <w:tab w:val="num" w:pos="1440"/>
         </w:tabs>
-        <w:ind w:left="1440" w:hanging="360"/>
-      </w:pPr>
-    </w:lvl>
-    <w:lvl w:ilvl="1">
-      <w:start w:val="1"/>
-      <w:numFmt w:val="lowerLetter"/>
-      <w:lvlText w:val="%2."/>
-      <w:lvlJc w:val="left"/>
-      <w:pPr>
-        <w:tabs>
-          <w:tab w:val="num" w:pos="2160"/>
-        </w:tabs>
-        <w:ind w:left="2160" w:hanging="360"/>
-      </w:pPr>
-    </w:lvl>
-    <w:lvl w:ilvl="2">
-      <w:start w:val="1"/>
-      <w:numFmt w:val="lowerRoman"/>
-      <w:lvlText w:val="%3."/>
-      <w:lvlJc w:val="right"/>
-      <w:pPr>
-        <w:tabs>
-          <w:tab w:val="num" w:pos="2880"/>
-        </w:tabs>
-        <w:ind w:left="2880" w:hanging="180"/>
-      </w:pPr>
-    </w:lvl>
-    <w:lvl w:ilvl="3">
-      <w:start w:val="1"/>
-      <w:numFmt w:val="decimal"/>
-      <w:lvlText w:val="%4."/>
-      <w:lvlJc w:val="left"/>
-      <w:pPr>
-        <w:tabs>
-          <w:tab w:val="num" w:pos="3600"/>
-        </w:tabs>
-        <w:ind w:left="3600" w:hanging="360"/>
-      </w:pPr>
-    </w:lvl>
-    <w:lvl w:ilvl="4">
-      <w:start w:val="1"/>
-      <w:numFmt w:val="lowerLetter"/>
-      <w:lvlText w:val="%5."/>
-      <w:lvlJc w:val="left"/>
-      <w:pPr>
-        <w:tabs>
-          <w:tab w:val="num" w:pos="4320"/>
-        </w:tabs>
-        <w:ind w:left="4320" w:hanging="360"/>
-      </w:pPr>
-    </w:lvl>
-    <w:lvl w:ilvl="5">
-      <w:start w:val="1"/>
-      <w:numFmt w:val="lowerRoman"/>
-      <w:lvlText w:val="%6."/>
-      <w:lvlJc w:val="right"/>
-      <w:pPr>
-        <w:tabs>
-          <w:tab w:val="num" w:pos="5040"/>
-        </w:tabs>
-        <w:ind w:left="5040" w:hanging="180"/>
-      </w:pPr>
-    </w:lvl>
-    <w:lvl w:ilvl="6">
-      <w:start w:val="1"/>
-      <w:numFmt w:val="decimal"/>
-      <w:lvlText w:val="%7."/>
-      <w:lvlJc w:val="left"/>
-      <w:pPr>
-        <w:tabs>
-          <w:tab w:val="num" w:pos="5760"/>
-        </w:tabs>
-        <w:ind w:left="5760" w:hanging="360"/>
-      </w:pPr>
-    </w:lvl>
-    <w:lvl w:ilvl="7">
-      <w:start w:val="1"/>
-      <w:numFmt w:val="lowerLetter"/>
-      <w:lvlText w:val="%8."/>
-      <w:lvlJc w:val="left"/>
-      <w:pPr>
-        <w:tabs>
-          <w:tab w:val="num" w:pos="6480"/>
-        </w:tabs>
-        <w:ind w:left="6480" w:hanging="360"/>
+        <w:ind w:left="1440" w:hanging="1440"/>
       </w:pPr>
     </w:lvl>
     <w:lvl w:ilvl="8">
       <w:start w:val="1"/>
-      <w:numFmt w:val="lowerRoman"/>
-      <w:lvlText w:val="%9."/>
-      <w:lvlJc w:val="right"/>
-      <w:pPr>
-        <w:tabs>
-          <w:tab w:val="num" w:pos="7200"/>
-        </w:tabs>
-        <w:ind w:left="7200" w:hanging="180"/>
+      <w:numFmt w:val="none"/>
+      <w:suff w:val="nothing"/>
+      <w:lvlText w:val=""/>
+      <w:lvlJc w:val="left"/>
+      <w:pPr>
+        <w:tabs>
+          <w:tab w:val="num" w:pos="1584"/>
+        </w:tabs>
+        <w:ind w:left="1584" w:hanging="1584"/>
       </w:pPr>
     </w:lvl>
   </w:abstractNum>
@@ -2037,7 +2035,7 @@
     </w:pPr>
     <w:rPr>
       <w:rFonts w:ascii="Times New Roman" w:hAnsi="Times New Roman" w:eastAsia="Times New Roman" w:cs="Times New Roman"/>
-      <w:color w:val="auto"/>
+      <w:color w:val="00000A"/>
       <w:sz w:val="24"/>
       <w:szCs w:val="24"/>
       <w:lang w:val="pt-BR" w:eastAsia="en-US" w:bidi="ar-SA"/>
@@ -2051,12 +2049,7 @@
     <w:pPr>
       <w:keepNext/>
       <w:widowControl w:val="false"/>
-      <w:numPr>
-        <w:ilvl w:val="0"/>
-        <w:numId w:val="1"/>
-      </w:numPr>
       <w:spacing w:lineRule="atLeast" w:line="240" w:before="120" w:after="60"/>
-      <w:outlineLvl w:val="0"/>
       <w:outlineLvl w:val="0"/>
     </w:pPr>
     <w:rPr>
@@ -2071,11 +2064,6 @@
     <w:next w:val="Normal"/>
     <w:qFormat/>
     <w:pPr>
-      <w:numPr>
-        <w:ilvl w:val="1"/>
-        <w:numId w:val="1"/>
-      </w:numPr>
-      <w:outlineLvl w:val="1"/>
       <w:outlineLvl w:val="1"/>
     </w:pPr>
     <w:rPr>
@@ -2087,12 +2075,7 @@
     <w:basedOn w:val="Ttulo1"/>
     <w:qFormat/>
     <w:pPr>
-      <w:numPr>
-        <w:ilvl w:val="2"/>
-        <w:numId w:val="1"/>
-      </w:numPr>
       <w:spacing w:before="0" w:after="0"/>
-      <w:outlineLvl w:val="2"/>
       <w:outlineLvl w:val="2"/>
     </w:pPr>
     <w:rPr>
@@ -2108,12 +2091,7 @@
     <w:qFormat/>
     <w:pPr>
       <w:keepNext/>
-      <w:numPr>
-        <w:ilvl w:val="3"/>
-        <w:numId w:val="1"/>
-      </w:numPr>
       <w:spacing w:before="240" w:after="60"/>
-      <w:outlineLvl w:val="3"/>
       <w:outlineLvl w:val="3"/>
     </w:pPr>
     <w:rPr>
@@ -2129,12 +2107,7 @@
     <w:next w:val="Normal"/>
     <w:qFormat/>
     <w:pPr>
-      <w:numPr>
-        <w:ilvl w:val="4"/>
-        <w:numId w:val="1"/>
-      </w:numPr>
       <w:spacing w:before="240" w:after="60"/>
-      <w:outlineLvl w:val="4"/>
       <w:outlineLvl w:val="4"/>
     </w:pPr>
     <w:rPr>
@@ -2152,12 +2125,7 @@
     <w:next w:val="Normal"/>
     <w:qFormat/>
     <w:pPr>
-      <w:numPr>
-        <w:ilvl w:val="5"/>
-        <w:numId w:val="1"/>
-      </w:numPr>
       <w:spacing w:before="240" w:after="60"/>
-      <w:outlineLvl w:val="5"/>
       <w:outlineLvl w:val="5"/>
     </w:pPr>
     <w:rPr>
@@ -2173,12 +2141,7 @@
     <w:next w:val="Normal"/>
     <w:qFormat/>
     <w:pPr>
-      <w:numPr>
-        <w:ilvl w:val="6"/>
-        <w:numId w:val="1"/>
-      </w:numPr>
       <w:spacing w:before="240" w:after="60"/>
-      <w:outlineLvl w:val="6"/>
       <w:outlineLvl w:val="6"/>
     </w:pPr>
     <w:rPr/>
@@ -2189,12 +2152,7 @@
     <w:next w:val="Normal"/>
     <w:qFormat/>
     <w:pPr>
-      <w:numPr>
-        <w:ilvl w:val="7"/>
-        <w:numId w:val="1"/>
-      </w:numPr>
       <w:spacing w:before="240" w:after="60"/>
-      <w:outlineLvl w:val="7"/>
       <w:outlineLvl w:val="7"/>
     </w:pPr>
     <w:rPr>
@@ -2208,12 +2166,7 @@
     <w:next w:val="Normal"/>
     <w:qFormat/>
     <w:pPr>
-      <w:numPr>
-        <w:ilvl w:val="8"/>
-        <w:numId w:val="1"/>
-      </w:numPr>
       <w:spacing w:before="240" w:after="60"/>
-      <w:outlineLvl w:val="8"/>
       <w:outlineLvl w:val="8"/>
     </w:pPr>
     <w:rPr>

--- a/requisitos/RT_Gerar_Histórico.docx
+++ b/requisitos/RT_Gerar_Histórico.docx
@@ -185,7 +185,7 @@
       </w:pPr>
       <w:r>
         <w:rPr/>
-        <w:t xml:space="preserve">Ator visualiza o histórico com sucesso.  </w:t>
+        <w:t>Ator visualiza o histórico com sucesso.</w:t>
       </w:r>
     </w:p>
     <w:p>
@@ -377,6 +377,36 @@
           <w:szCs w:val="20"/>
         </w:rPr>
         <w:t>Ao final da execução do caso de uso, o ator terá acesso ao histórico de suas avaliações anteriores.</w:t>
+      </w:r>
+    </w:p>
+    <w:p>
+      <w:pPr>
+        <w:pStyle w:val="Normal"/>
+        <w:rPr>
+          <w:sz w:val="20"/>
+          <w:szCs w:val="20"/>
+        </w:rPr>
+      </w:pPr>
+      <w:r>
+        <w:rPr>
+          <w:sz w:val="20"/>
+          <w:szCs w:val="20"/>
+        </w:rPr>
+      </w:r>
+    </w:p>
+    <w:p>
+      <w:pPr>
+        <w:pStyle w:val="Normal"/>
+        <w:rPr>
+          <w:sz w:val="20"/>
+          <w:szCs w:val="20"/>
+        </w:rPr>
+      </w:pPr>
+      <w:r>
+        <w:rPr>
+          <w:sz w:val="20"/>
+          <w:szCs w:val="20"/>
+        </w:rPr>
       </w:r>
     </w:p>
     <w:p>
@@ -642,7 +672,7 @@
         <w:bottom w:w="0" w:type="dxa"/>
         <w:right w:w="108" w:type="dxa"/>
       </w:tblCellMar>
-      <w:tblLook w:val="0000" w:noVBand="0" w:noHBand="0" w:lastColumn="0" w:firstColumn="0" w:lastRow="0" w:firstRow="0"/>
+      <w:tblLook w:firstRow="0" w:noVBand="0" w:lastRow="0" w:firstColumn="0" w:lastColumn="0" w:noHBand="0" w:val="0000"/>
     </w:tblPr>
     <w:tblGrid>
       <w:gridCol w:w="3161"/>
@@ -725,7 +755,7 @@
             <w:fldChar w:fldCharType="separate"/>
           </w:r>
           <w:r>
-            <w:t>1</w:t>
+            <w:t>2</w:t>
           </w:r>
           <w:r>
             <w:fldChar w:fldCharType="end"/>
@@ -778,7 +808,7 @@
     <w:tblPr>
       <w:tblW w:w="8748" w:type="dxa"/>
       <w:jc w:val="left"/>
-      <w:tblInd w:w="-16" w:type="dxa"/>
+      <w:tblInd w:w="-24" w:type="dxa"/>
       <w:tblBorders>
         <w:top w:val="single" w:sz="6" w:space="0" w:color="00000A"/>
         <w:left w:val="single" w:sz="6" w:space="0" w:color="00000A"/>
@@ -789,11 +819,11 @@
       </w:tblBorders>
       <w:tblCellMar>
         <w:top w:w="0" w:type="dxa"/>
-        <w:left w:w="91" w:type="dxa"/>
+        <w:left w:w="83" w:type="dxa"/>
         <w:bottom w:w="0" w:type="dxa"/>
         <w:right w:w="108" w:type="dxa"/>
       </w:tblCellMar>
-      <w:tblLook w:val="0000" w:noVBand="0" w:noHBand="0" w:lastColumn="0" w:firstColumn="0" w:lastRow="0" w:firstRow="0"/>
+      <w:tblLook w:firstRow="0" w:noVBand="0" w:lastRow="0" w:firstColumn="0" w:lastColumn="0" w:noHBand="0" w:val="0000"/>
     </w:tblPr>
     <w:tblGrid>
       <w:gridCol w:w="6379"/>
@@ -814,7 +844,7 @@
           </w:tcBorders>
           <w:shd w:color="auto" w:fill="auto" w:val="clear"/>
           <w:tcMar>
-            <w:left w:w="91" w:type="dxa"/>
+            <w:left w:w="83" w:type="dxa"/>
           </w:tcMar>
         </w:tcPr>
         <w:p>
@@ -843,7 +873,7 @@
           </w:tcBorders>
           <w:shd w:color="auto" w:fill="auto" w:val="clear"/>
           <w:tcMar>
-            <w:left w:w="91" w:type="dxa"/>
+            <w:left w:w="83" w:type="dxa"/>
           </w:tcMar>
         </w:tcPr>
         <w:p>
@@ -854,15 +884,19 @@
             </w:tabs>
             <w:spacing w:before="40" w:after="0"/>
             <w:ind w:right="68" w:hanging="0"/>
-            <w:rPr>
-              <w:sz w:val="20"/>
-            </w:rPr>
+            <w:rPr/>
           </w:pPr>
           <w:r>
             <w:rPr>
               <w:sz w:val="20"/>
             </w:rPr>
-            <w:t>Versão 0.1</w:t>
+            <w:t>Versão 0.</w:t>
+          </w:r>
+          <w:r>
+            <w:rPr>
+              <w:sz w:val="20"/>
+            </w:rPr>
+            <w:t>2</w:t>
           </w:r>
         </w:p>
       </w:tc>
@@ -882,7 +916,7 @@
           </w:tcBorders>
           <w:shd w:color="auto" w:fill="auto" w:val="clear"/>
           <w:tcMar>
-            <w:left w:w="91" w:type="dxa"/>
+            <w:left w:w="83" w:type="dxa"/>
           </w:tcMar>
         </w:tcPr>
         <w:p>
@@ -911,7 +945,7 @@
           </w:tcBorders>
           <w:shd w:color="auto" w:fill="auto" w:val="clear"/>
           <w:tcMar>
-            <w:left w:w="91" w:type="dxa"/>
+            <w:left w:w="83" w:type="dxa"/>
           </w:tcMar>
         </w:tcPr>
         <w:p>
@@ -929,7 +963,31 @@
             <w:rPr>
               <w:sz w:val="20"/>
             </w:rPr>
-            <w:t>Data:  30/09/2015</w:t>
+            <w:t xml:space="preserve">Data:  </w:t>
+          </w:r>
+          <w:r>
+            <w:rPr>
+              <w:sz w:val="20"/>
+            </w:rPr>
+            <w:t>13</w:t>
+          </w:r>
+          <w:r>
+            <w:rPr>
+              <w:sz w:val="20"/>
+            </w:rPr>
+            <w:t>/</w:t>
+          </w:r>
+          <w:r>
+            <w:rPr>
+              <w:sz w:val="20"/>
+            </w:rPr>
+            <w:t>1</w:t>
+          </w:r>
+          <w:r>
+            <w:rPr>
+              <w:sz w:val="20"/>
+            </w:rPr>
+            <w:t>0/2015</w:t>
           </w:r>
         </w:p>
       </w:tc>
